--- a/docs/warsaw/pl/army.docx
+++ b/docs/warsaw/pl/army.docx
@@ -1,6 +1,6 @@
 
 <file path=word/document.xml><?xml version="1.0" encoding="utf-8"?>
-<w:document xmlns:wpc="http://schemas.microsoft.com/office/word/2010/wordprocessingCanvas" xmlns:mc="http://schemas.openxmlformats.org/markup-compatibility/2006" xmlns:o="urn:schemas-microsoft-com:office:office" xmlns:r="http://schemas.openxmlformats.org/officeDocument/2006/relationships" xmlns:m="http://schemas.openxmlformats.org/officeDocument/2006/math" xmlns:v="urn:schemas-microsoft-com:vml" xmlns:wp14="http://schemas.microsoft.com/office/word/2010/wordprocessingDrawing" xmlns:wp="http://schemas.openxmlformats.org/drawingml/2006/wordprocessingDrawing" xmlns:w10="urn:schemas-microsoft-com:office:word" xmlns:w="http://schemas.openxmlformats.org/wordprocessingml/2006/main" xmlns:w14="http://schemas.microsoft.com/office/word/2010/wordml" xmlns:wpg="http://schemas.microsoft.com/office/word/2010/wordprocessingGroup" xmlns:wpi="http://schemas.microsoft.com/office/word/2010/wordprocessingInk" xmlns:wne="http://schemas.microsoft.com/office/word/2006/wordml" xmlns:wps="http://schemas.microsoft.com/office/word/2010/wordprocessingShape" mc:Ignorable="w14 wp14">
+<w:document xmlns:wpc="http://schemas.microsoft.com/office/word/2010/wordprocessingCanvas" xmlns:cx="http://schemas.microsoft.com/office/drawing/2014/chartex" xmlns:cx1="http://schemas.microsoft.com/office/drawing/2015/9/8/chartex" xmlns:cx2="http://schemas.microsoft.com/office/drawing/2015/10/21/chartex" xmlns:mc="http://schemas.openxmlformats.org/markup-compatibility/2006" xmlns:o="urn:schemas-microsoft-com:office:office" xmlns:r="http://schemas.openxmlformats.org/officeDocument/2006/relationships" xmlns:m="http://schemas.openxmlformats.org/officeDocument/2006/math" xmlns:v="urn:schemas-microsoft-com:vml" xmlns:wp14="http://schemas.microsoft.com/office/word/2010/wordprocessingDrawing" xmlns:wp="http://schemas.openxmlformats.org/drawingml/2006/wordprocessingDrawing" xmlns:w10="urn:schemas-microsoft-com:office:word" xmlns:w="http://schemas.openxmlformats.org/wordprocessingml/2006/main" xmlns:w14="http://schemas.microsoft.com/office/word/2010/wordml" xmlns:w15="http://schemas.microsoft.com/office/word/2012/wordml" xmlns:w16se="http://schemas.microsoft.com/office/word/2015/wordml/symex" xmlns:wpg="http://schemas.microsoft.com/office/word/2010/wordprocessingGroup" xmlns:wpi="http://schemas.microsoft.com/office/word/2010/wordprocessingInk" xmlns:wne="http://schemas.microsoft.com/office/word/2006/wordml" xmlns:wps="http://schemas.microsoft.com/office/word/2010/wordprocessingShape" mc:Ignorable="w14 w15 w16se wp14">
   <w:body>
     <w:p>
       <w:pPr>
@@ -29,7 +29,7 @@
         </w:rPr>
         <w:t>(</w:t>
       </w:r>
-      <w:hyperlink r:id="rId6" w:history="1">
+      <w:hyperlink r:id="rId5" w:history="1">
         <w:r>
           <w:rPr>
             <w:rStyle w:val="Hyperlink"/>
@@ -47,7 +47,16 @@
     </w:p>
     <w:p>
       <w:r>
-        <w:t>The Polish Army was organized along Soviet lines and until the rise of the Solidarity party was an integral part of Soviet plans.  The army</w:t>
+        <w:t xml:space="preserve">The Polish Army was organized along Soviet lines and until the rise of </w:t>
+      </w:r>
+      <w:r>
+        <w:rPr>
+          <w:i/>
+        </w:rPr>
+        <w:t>Solidarity</w:t>
+      </w:r>
+      <w:r>
+        <w:t xml:space="preserve"> was an integral part of Soviet plans.  The army</w:t>
       </w:r>
       <w:r>
         <w:t xml:space="preserve"> </w:t>
@@ -74,7 +83,13 @@
         <w:t>in the early ‘80s</w:t>
       </w:r>
       <w:r>
-        <w:t>, has declined significantly in capability</w:t>
+        <w:t xml:space="preserve">, </w:t>
+      </w:r>
+      <w:r>
+        <w:t xml:space="preserve">but </w:t>
+      </w:r>
+      <w:r>
+        <w:t>has declined significantly in capability</w:t>
       </w:r>
       <w:r>
         <w:t xml:space="preserve">. </w:t>
@@ -89,6 +104,9 @@
         <w:t xml:space="preserve"> which came to power in late ’89 continued to fund the force, training and maintenance began to break down</w:t>
       </w:r>
       <w:r>
+        <w:t xml:space="preserve"> rapidly</w:t>
+      </w:r>
+      <w:r>
         <w:t>.</w:t>
       </w:r>
       <w:r>
@@ -97,10 +115,14 @@
       <w:r>
         <w:t>89</w:t>
       </w:r>
-      <w:bookmarkStart w:id="0" w:name="_GoBack"/>
-      <w:bookmarkEnd w:id="0"/>
-      <w:r>
-        <w:t xml:space="preserve"> and 1992 leaving significant gaps in experience as young western leaning officers were propelled into high places. From ’92 onwards, as failures in leadership and the outright breakdown in reorganization began to show, the PVA experienced increased pressure and influence from within to maintain many of the ‘old’ Soviet ways. Several of the new guard who had thrusted well beyond their abilities experi</w:t>
+      <w:r>
+        <w:t xml:space="preserve"> and 1992 leaving significant gaps in experience as young western leaning officers were pr</w:t>
+      </w:r>
+      <w:r>
+        <w:t>opelled into high places. From 19</w:t>
+      </w:r>
+      <w:r>
+        <w:t>92 onwards, as failures in leadership and the outright breakdown in reorganization began to show, the PVA experienced increased pressure and influence from within to maintain many of the ‘old’ Soviet ways. Several of the new guard who had thrusted well beyond their abilities experi</w:t>
       </w:r>
       <w:r>
         <w:t xml:space="preserve">enced a precipitous downfall, some </w:t>
@@ -258,7 +280,19 @@
         <w:rPr>
           <w:lang w:val="en-CA"/>
         </w:rPr>
-        <w:t>n to key Polish leaders involved in the 13 Feb Coup, is for the 1</w:t>
+        <w:t xml:space="preserve">n to </w:t>
+      </w:r>
+      <w:r>
+        <w:rPr>
+          <w:lang w:val="en-CA"/>
+        </w:rPr>
+        <w:t xml:space="preserve">some </w:t>
+      </w:r>
+      <w:r>
+        <w:rPr>
+          <w:lang w:val="en-CA"/>
+        </w:rPr>
+        <w:t>key Polish leaders involved in the 13 Feb Coup, is for the 1</w:t>
       </w:r>
       <w:r>
         <w:rPr>
@@ -335,21 +369,7 @@
         <w:rPr>
           <w:lang w:val="en-CA"/>
         </w:rPr>
-        <w:t xml:space="preserve"> </w:t>
-      </w:r>
-      <w:proofErr w:type="gramStart"/>
-      <w:r>
-        <w:rPr>
-          <w:lang w:val="en-CA"/>
-        </w:rPr>
-        <w:t>Naval</w:t>
-      </w:r>
-      <w:proofErr w:type="gramEnd"/>
-      <w:r>
-        <w:rPr>
-          <w:lang w:val="en-CA"/>
-        </w:rPr>
-        <w:t xml:space="preserve"> infantry Divisions as well as the 3</w:t>
+        <w:t xml:space="preserve"> Naval infantry Divisions as well as the 3</w:t>
       </w:r>
       <w:r>
         <w:rPr>
@@ -377,7 +397,6 @@
           <w:noProof/>
           <w:lang w:val="en-CA" w:eastAsia="en-CA"/>
         </w:rPr>
-        <w:lastRenderedPageBreak/>
         <w:drawing>
           <wp:inline distT="0" distB="0" distL="0" distR="0" wp14:anchorId="55BF75B0">
             <wp:extent cx="6807571" cy="4850370"/>
@@ -396,7 +415,7 @@
                     </pic:cNvPicPr>
                   </pic:nvPicPr>
                   <pic:blipFill>
-                    <a:blip r:embed="rId7">
+                    <a:blip r:embed="rId6">
                       <a:extLst>
                         <a:ext uri="{28A0092B-C50C-407E-A947-70E740481C1C}">
                           <a14:useLocalDpi xmlns:a14="http://schemas.microsoft.com/office/drawing/2010/main" val="0"/>
@@ -455,7 +474,6 @@
           <w:noProof/>
           <w:lang w:val="en-CA" w:eastAsia="en-CA"/>
         </w:rPr>
-        <w:lastRenderedPageBreak/>
         <w:drawing>
           <wp:inline distT="0" distB="0" distL="0" distR="0">
             <wp:extent cx="5791200" cy="4136571"/>
@@ -472,7 +490,7 @@
                     <pic:cNvPicPr/>
                   </pic:nvPicPr>
                   <pic:blipFill>
-                    <a:blip r:embed="rId8">
+                    <a:blip r:embed="rId7">
                       <a:extLst>
                         <a:ext uri="{28A0092B-C50C-407E-A947-70E740481C1C}">
                           <a14:useLocalDpi xmlns:a14="http://schemas.microsoft.com/office/drawing/2010/main" val="0"/>
@@ -533,6 +551,115 @@
           </w:tcPr>
           <w:p>
             <w:pPr>
+              <w:jc w:val="center"/>
+              <w:rPr>
+                <w:b/>
+                <w:lang w:val="en-CA"/>
+              </w:rPr>
+            </w:pPr>
+            <w:bookmarkStart w:id="0" w:name="_GoBack" w:colFirst="0" w:colLast="5"/>
+            <w:r>
+              <w:rPr>
+                <w:b/>
+                <w:lang w:val="en-CA"/>
+              </w:rPr>
+              <w:t>Role</w:t>
+            </w:r>
+          </w:p>
+        </w:tc>
+        <w:tc>
+          <w:tcPr>
+            <w:tcW w:w="1105" w:type="dxa"/>
+          </w:tcPr>
+          <w:p>
+            <w:pPr>
+              <w:jc w:val="center"/>
+              <w:rPr>
+                <w:b/>
+                <w:lang w:val="en-CA"/>
+              </w:rPr>
+            </w:pPr>
+            <w:r>
+              <w:rPr>
+                <w:b/>
+                <w:lang w:val="en-CA"/>
+              </w:rPr>
+              <w:t>Type</w:t>
+            </w:r>
+          </w:p>
+        </w:tc>
+        <w:tc>
+          <w:tcPr>
+            <w:tcW w:w="1105" w:type="dxa"/>
+          </w:tcPr>
+          <w:p>
+            <w:pPr>
+              <w:jc w:val="center"/>
+              <w:rPr>
+                <w:b/>
+                <w:lang w:val="en-CA"/>
+              </w:rPr>
+            </w:pPr>
+            <w:r>
+              <w:rPr>
+                <w:b/>
+                <w:lang w:val="en-CA"/>
+              </w:rPr>
+              <w:t>Variant</w:t>
+            </w:r>
+          </w:p>
+        </w:tc>
+        <w:tc>
+          <w:tcPr>
+            <w:tcW w:w="709" w:type="dxa"/>
+          </w:tcPr>
+          <w:p>
+            <w:pPr>
+              <w:jc w:val="center"/>
+              <w:rPr>
+                <w:b/>
+                <w:lang w:val="en-CA"/>
+              </w:rPr>
+            </w:pPr>
+            <w:r>
+              <w:rPr>
+                <w:b/>
+                <w:lang w:val="en-CA"/>
+              </w:rPr>
+              <w:t>No</w:t>
+            </w:r>
+          </w:p>
+        </w:tc>
+        <w:tc>
+          <w:tcPr>
+            <w:tcW w:w="5669" w:type="dxa"/>
+          </w:tcPr>
+          <w:p>
+            <w:pPr>
+              <w:jc w:val="center"/>
+              <w:rPr>
+                <w:b/>
+                <w:lang w:val="en-CA"/>
+              </w:rPr>
+            </w:pPr>
+            <w:r>
+              <w:rPr>
+                <w:b/>
+                <w:lang w:val="en-CA"/>
+              </w:rPr>
+              <w:t>Remarks</w:t>
+            </w:r>
+          </w:p>
+        </w:tc>
+      </w:tr>
+      <w:bookmarkEnd w:id="0"/>
+      <w:tr>
+        <w:tc>
+          <w:tcPr>
+            <w:tcW w:w="846" w:type="dxa"/>
+          </w:tcPr>
+          <w:p>
+            <w:pPr>
               <w:rPr>
                 <w:lang w:val="en-CA"/>
               </w:rPr>
@@ -3781,7 +3908,7 @@
                     <pic:cNvPicPr/>
                   </pic:nvPicPr>
                   <pic:blipFill>
-                    <a:blip r:embed="rId9" cstate="print">
+                    <a:blip r:embed="rId8" cstate="print">
                       <a:extLst>
                         <a:ext uri="{28A0092B-C50C-407E-A947-70E740481C1C}">
                           <a14:useLocalDpi xmlns:a14="http://schemas.microsoft.com/office/drawing/2010/main" val="0"/>
@@ -3819,8 +3946,8 @@
 </file>
 
 <file path=word/numbering.xml><?xml version="1.0" encoding="utf-8"?>
-<w:numbering xmlns:wpc="http://schemas.microsoft.com/office/word/2010/wordprocessingCanvas" xmlns:mc="http://schemas.openxmlformats.org/markup-compatibility/2006" xmlns:o="urn:schemas-microsoft-com:office:office" xmlns:r="http://schemas.openxmlformats.org/officeDocument/2006/relationships" xmlns:m="http://schemas.openxmlformats.org/officeDocument/2006/math" xmlns:v="urn:schemas-microsoft-com:vml" xmlns:wp14="http://schemas.microsoft.com/office/word/2010/wordprocessingDrawing" xmlns:wp="http://schemas.openxmlformats.org/drawingml/2006/wordprocessingDrawing" xmlns:w10="urn:schemas-microsoft-com:office:word" xmlns:w="http://schemas.openxmlformats.org/wordprocessingml/2006/main" xmlns:w14="http://schemas.microsoft.com/office/word/2010/wordml" xmlns:wpg="http://schemas.microsoft.com/office/word/2010/wordprocessingGroup" xmlns:wpi="http://schemas.microsoft.com/office/word/2010/wordprocessingInk" xmlns:wne="http://schemas.microsoft.com/office/word/2006/wordml" xmlns:wps="http://schemas.microsoft.com/office/word/2010/wordprocessingShape" mc:Ignorable="w14 wp14">
-  <w:abstractNum w:abstractNumId="0">
+<w:numbering xmlns:wpc="http://schemas.microsoft.com/office/word/2010/wordprocessingCanvas" xmlns:cx="http://schemas.microsoft.com/office/drawing/2014/chartex" xmlns:cx1="http://schemas.microsoft.com/office/drawing/2015/9/8/chartex" xmlns:cx2="http://schemas.microsoft.com/office/drawing/2015/10/21/chartex" xmlns:mc="http://schemas.openxmlformats.org/markup-compatibility/2006" xmlns:o="urn:schemas-microsoft-com:office:office" xmlns:r="http://schemas.openxmlformats.org/officeDocument/2006/relationships" xmlns:m="http://schemas.openxmlformats.org/officeDocument/2006/math" xmlns:v="urn:schemas-microsoft-com:vml" xmlns:wp14="http://schemas.microsoft.com/office/word/2010/wordprocessingDrawing" xmlns:wp="http://schemas.openxmlformats.org/drawingml/2006/wordprocessingDrawing" xmlns:w10="urn:schemas-microsoft-com:office:word" xmlns:w="http://schemas.openxmlformats.org/wordprocessingml/2006/main" xmlns:w14="http://schemas.microsoft.com/office/word/2010/wordml" xmlns:w15="http://schemas.microsoft.com/office/word/2012/wordml" xmlns:w16se="http://schemas.microsoft.com/office/word/2015/wordml/symex" xmlns:wpg="http://schemas.microsoft.com/office/word/2010/wordprocessingGroup" xmlns:wpi="http://schemas.microsoft.com/office/word/2010/wordprocessingInk" xmlns:wne="http://schemas.microsoft.com/office/word/2006/wordml" xmlns:wps="http://schemas.microsoft.com/office/word/2010/wordprocessingShape" mc:Ignorable="w14 w15 w16se wp14">
+  <w:abstractNum w:abstractNumId="0" w15:restartNumberingAfterBreak="0">
     <w:nsid w:val="45953870"/>
     <w:multiLevelType w:val="hybridMultilevel"/>
     <w:tmpl w:val="A3B85306"/>
@@ -3940,7 +4067,7 @@
 </file>
 
 <file path=word/styles.xml><?xml version="1.0" encoding="utf-8"?>
-<w:styles xmlns:mc="http://schemas.openxmlformats.org/markup-compatibility/2006" xmlns:r="http://schemas.openxmlformats.org/officeDocument/2006/relationships" xmlns:w="http://schemas.openxmlformats.org/wordprocessingml/2006/main" xmlns:w14="http://schemas.microsoft.com/office/word/2010/wordml" mc:Ignorable="w14">
+<w:styles xmlns:mc="http://schemas.openxmlformats.org/markup-compatibility/2006" xmlns:r="http://schemas.openxmlformats.org/officeDocument/2006/relationships" xmlns:w="http://schemas.openxmlformats.org/wordprocessingml/2006/main" xmlns:w14="http://schemas.microsoft.com/office/word/2010/wordml" xmlns:w15="http://schemas.microsoft.com/office/word/2012/wordml" xmlns:w16se="http://schemas.microsoft.com/office/word/2015/wordml/symex" mc:Ignorable="w14 w15 w16se">
   <w:docDefaults>
     <w:rPrDefault>
       <w:rPr>
@@ -3956,421 +4083,379 @@
       </w:pPr>
     </w:pPrDefault>
   </w:docDefaults>
-  <w:latentStyles w:defLockedState="0" w:defUIPriority="99" w:defSemiHidden="1" w:defUnhideWhenUsed="1" w:defQFormat="0" w:count="267">
-    <w:lsdException w:name="Normal" w:semiHidden="0" w:uiPriority="0" w:unhideWhenUsed="0" w:qFormat="1"/>
-    <w:lsdException w:name="heading 1" w:semiHidden="0" w:uiPriority="9" w:unhideWhenUsed="0" w:qFormat="1"/>
-    <w:lsdException w:name="heading 2" w:uiPriority="9" w:qFormat="1"/>
-    <w:lsdException w:name="heading 3" w:uiPriority="9" w:qFormat="1"/>
-    <w:lsdException w:name="heading 4" w:uiPriority="9" w:qFormat="1"/>
-    <w:lsdException w:name="heading 5" w:uiPriority="9" w:qFormat="1"/>
-    <w:lsdException w:name="heading 6" w:uiPriority="9" w:qFormat="1"/>
-    <w:lsdException w:name="heading 7" w:uiPriority="9" w:qFormat="1"/>
-    <w:lsdException w:name="heading 8" w:uiPriority="9" w:qFormat="1"/>
-    <w:lsdException w:name="heading 9" w:uiPriority="9" w:qFormat="1"/>
-    <w:lsdException w:name="toc 1" w:uiPriority="39"/>
-    <w:lsdException w:name="toc 2" w:uiPriority="39"/>
-    <w:lsdException w:name="toc 3" w:uiPriority="39"/>
-    <w:lsdException w:name="toc 4" w:uiPriority="39"/>
-    <w:lsdException w:name="toc 5" w:uiPriority="39"/>
-    <w:lsdException w:name="toc 6" w:uiPriority="39"/>
-    <w:lsdException w:name="toc 7" w:uiPriority="39"/>
-    <w:lsdException w:name="toc 8" w:uiPriority="39"/>
-    <w:lsdException w:name="toc 9" w:uiPriority="39"/>
-    <w:lsdException w:name="caption" w:uiPriority="35" w:qFormat="1"/>
-    <w:lsdException w:name="Title" w:semiHidden="0" w:uiPriority="10" w:unhideWhenUsed="0" w:qFormat="1"/>
-    <w:lsdException w:name="Default Paragraph Font" w:uiPriority="1"/>
-    <w:lsdException w:name="Subtitle" w:semiHidden="0" w:uiPriority="11" w:unhideWhenUsed="0" w:qFormat="1"/>
-    <w:lsdException w:name="Strong" w:semiHidden="0" w:uiPriority="22" w:unhideWhenUsed="0" w:qFormat="1"/>
-    <w:lsdException w:name="Emphasis" w:semiHidden="0" w:uiPriority="20" w:unhideWhenUsed="0" w:qFormat="1"/>
-    <w:lsdException w:name="Table Grid" w:semiHidden="0" w:uiPriority="39" w:unhideWhenUsed="0"/>
-    <w:lsdException w:name="Placeholder Text" w:unhideWhenUsed="0"/>
-    <w:lsdException w:name="No Spacing" w:semiHidden="0" w:uiPriority="1" w:unhideWhenUsed="0" w:qFormat="1"/>
-    <w:lsdException w:name="Light Shading" w:semiHidden="0" w:uiPriority="60" w:unhideWhenUsed="0"/>
-    <w:lsdException w:name="Light List" w:semiHidden="0" w:uiPriority="61" w:unhideWhenUsed="0"/>
-    <w:lsdException w:name="Light Grid" w:semiHidden="0" w:uiPriority="62" w:unhideWhenUsed="0"/>
-    <w:lsdException w:name="Medium Shading 1" w:semiHidden="0" w:uiPriority="63" w:unhideWhenUsed="0"/>
-    <w:lsdException w:name="Medium Shading 2" w:semiHidden="0" w:uiPriority="64" w:unhideWhenUsed="0"/>
-    <w:lsdException w:name="Medium List 1" w:semiHidden="0" w:uiPriority="65" w:unhideWhenUsed="0"/>
-    <w:lsdException w:name="Medium List 2" w:semiHidden="0" w:uiPriority="66" w:unhideWhenUsed="0"/>
-    <w:lsdException w:name="Medium Grid 1" w:semiHidden="0" w:uiPriority="67" w:unhideWhenUsed="0"/>
-    <w:lsdException w:name="Medium Grid 2" w:semiHidden="0" w:uiPriority="68" w:unhideWhenUsed="0"/>
-    <w:lsdException w:name="Medium Grid 3" w:semiHidden="0" w:uiPriority="69" w:unhideWhenUsed="0"/>
-    <w:lsdException w:name="Dark List" w:semiHidden="0" w:uiPriority="70" w:unhideWhenUsed="0"/>
-    <w:lsdException w:name="Colorful Shading" w:semiHidden="0" w:uiPriority="71" w:unhideWhenUsed="0"/>
-    <w:lsdException w:name="Colorful List" w:semiHidden="0" w:uiPriority="72" w:unhideWhenUsed="0"/>
-    <w:lsdException w:name="Colorful Grid" w:semiHidden="0" w:uiPriority="73" w:unhideWhenUsed="0"/>
-    <w:lsdException w:name="Light Shading Accent 1" w:semiHidden="0" w:uiPriority="60" w:unhideWhenUsed="0"/>
-    <w:lsdException w:name="Light List Accent 1" w:semiHidden="0" w:uiPriority="61" w:unhideWhenUsed="0"/>
-    <w:lsdException w:name="Light Grid Accent 1" w:semiHidden="0" w:uiPriority="62" w:unhideWhenUsed="0"/>
-    <w:lsdException w:name="Medium Shading 1 Accent 1" w:semiHidden="0" w:uiPriority="63" w:unhideWhenUsed="0"/>
-    <w:lsdException w:name="Medium Shading 2 Accent 1" w:semiHidden="0" w:uiPriority="64" w:unhideWhenUsed="0"/>
-    <w:lsdException w:name="Medium List 1 Accent 1" w:semiHidden="0" w:uiPriority="65" w:unhideWhenUsed="0"/>
-    <w:lsdException w:name="Revision" w:unhideWhenUsed="0"/>
-    <w:lsdException w:name="List Paragraph" w:semiHidden="0" w:uiPriority="34" w:unhideWhenUsed="0" w:qFormat="1"/>
-    <w:lsdException w:name="Quote" w:semiHidden="0" w:uiPriority="29" w:unhideWhenUsed="0" w:qFormat="1"/>
-    <w:lsdException w:name="Intense Quote" w:semiHidden="0" w:uiPriority="30" w:unhideWhenUsed="0" w:qFormat="1"/>
-    <w:lsdException w:name="Medium List 2 Accent 1" w:semiHidden="0" w:uiPriority="66" w:unhideWhenUsed="0"/>
-    <w:lsdException w:name="Medium Grid 1 Accent 1" w:semiHidden="0" w:uiPriority="67" w:unhideWhenUsed="0"/>
-    <w:lsdException w:name="Medium Grid 2 Accent 1" w:semiHidden="0" w:uiPriority="68" w:unhideWhenUsed="0"/>
-    <w:lsdException w:name="Medium Grid 3 Accent 1" w:semiHidden="0" w:uiPriority="69" w:unhideWhenUsed="0"/>
-    <w:lsdException w:name="Dark List Accent 1" w:semiHidden="0" w:uiPriority="70" w:unhideWhenUsed="0"/>
-    <w:lsdException w:name="Colorful Shading Accent 1" w:semiHidden="0" w:uiPriority="71" w:unhideWhenUsed="0"/>
-    <w:lsdException w:name="Colorful List Accent 1" w:semiHidden="0" w:uiPriority="72" w:unhideWhenUsed="0"/>
-    <w:lsdException w:name="Colorful Grid Accent 1" w:semiHidden="0" w:uiPriority="73" w:unhideWhenUsed="0"/>
-    <w:lsdException w:name="Light Shading Accent 2" w:semiHidden="0" w:uiPriority="60" w:unhideWhenUsed="0"/>
-    <w:lsdException w:name="Light List Accent 2" w:semiHidden="0" w:uiPriority="61" w:unhideWhenUsed="0"/>
-    <w:lsdException w:name="Light Grid Accent 2" w:semiHidden="0" w:uiPriority="62" w:unhideWhenUsed="0"/>
-    <w:lsdException w:name="Medium Shading 1 Accent 2" w:semiHidden="0" w:uiPriority="63" w:unhideWhenUsed="0"/>
-    <w:lsdException w:name="Medium Shading 2 Accent 2" w:semiHidden="0" w:uiPriority="64" w:unhideWhenUsed="0"/>
-    <w:lsdException w:name="Medium List 1 Accent 2" w:semiHidden="0" w:uiPriority="65" w:unhideWhenUsed="0"/>
-    <w:lsdException w:name="Medium List 2 Accent 2" w:semiHidden="0" w:uiPriority="66" w:unhideWhenUsed="0"/>
-    <w:lsdException w:name="Medium Grid 1 Accent 2" w:semiHidden="0" w:uiPriority="67" w:unhideWhenUsed="0"/>
-    <w:lsdException w:name="Medium Grid 2 Accent 2" w:semiHidden="0" w:uiPriority="68" w:unhideWhenUsed="0"/>
-    <w:lsdException w:name="Medium Grid 3 Accent 2" w:semiHidden="0" w:uiPriority="69" w:unhideWhenUsed="0"/>
-    <w:lsdException w:name="Dark List Accent 2" w:semiHidden="0" w:uiPriority="70" w:unhideWhenUsed="0"/>
-    <w:lsdException w:name="Colorful Shading Accent 2" w:semiHidden="0" w:uiPriority="71" w:unhideWhenUsed="0"/>
-    <w:lsdException w:name="Colorful List Accent 2" w:semiHidden="0" w:uiPriority="72" w:unhideWhenUsed="0"/>
-    <w:lsdException w:name="Colorful Grid Accent 2" w:semiHidden="0" w:uiPriority="73" w:unhideWhenUsed="0"/>
-    <w:lsdException w:name="Light Shading Accent 3" w:semiHidden="0" w:uiPriority="60" w:unhideWhenUsed="0"/>
-    <w:lsdException w:name="Light List Accent 3" w:semiHidden="0" w:uiPriority="61" w:unhideWhenUsed="0"/>
-    <w:lsdException w:name="Light Grid Accent 3" w:semiHidden="0" w:uiPriority="62" w:unhideWhenUsed="0"/>
-    <w:lsdException w:name="Medium Shading 1 Accent 3" w:semiHidden="0" w:uiPriority="63" w:unhideWhenUsed="0"/>
-    <w:lsdException w:name="Medium Shading 2 Accent 3" w:semiHidden="0" w:uiPriority="64" w:unhideWhenUsed="0"/>
-    <w:lsdException w:name="Medium List 1 Accent 3" w:semiHidden="0" w:uiPriority="65" w:unhideWhenUsed="0"/>
-    <w:lsdException w:name="Medium List 2 Accent 3" w:semiHidden="0" w:uiPriority="66" w:unhideWhenUsed="0"/>
-    <w:lsdException w:name="Medium Grid 1 Accent 3" w:semiHidden="0" w:uiPriority="67" w:unhideWhenUsed="0"/>
-    <w:lsdException w:name="Medium Grid 2 Accent 3" w:semiHidden="0" w:uiPriority="68" w:unhideWhenUsed="0"/>
-    <w:lsdException w:name="Medium Grid 3 Accent 3" w:semiHidden="0" w:uiPriority="69" w:unhideWhenUsed="0"/>
-    <w:lsdException w:name="Dark List Accent 3" w:semiHidden="0" w:uiPriority="70" w:unhideWhenUsed="0"/>
-    <w:lsdException w:name="Colorful Shading Accent 3" w:semiHidden="0" w:uiPriority="71" w:unhideWhenUsed="0"/>
-    <w:lsdException w:name="Colorful List Accent 3" w:semiHidden="0" w:uiPriority="72" w:unhideWhenUsed="0"/>
-    <w:lsdException w:name="Colorful Grid Accent 3" w:semiHidden="0" w:uiPriority="73" w:unhideWhenUsed="0"/>
-    <w:lsdException w:name="Light Shading Accent 4" w:semiHidden="0" w:uiPriority="60" w:unhideWhenUsed="0"/>
-    <w:lsdException w:name="Light List Accent 4" w:semiHidden="0" w:uiPriority="61" w:unhideWhenUsed="0"/>
-    <w:lsdException w:name="Light Grid Accent 4" w:semiHidden="0" w:uiPriority="62" w:unhideWhenUsed="0"/>
-    <w:lsdException w:name="Medium Shading 1 Accent 4" w:semiHidden="0" w:uiPriority="63" w:unhideWhenUsed="0"/>
-    <w:lsdException w:name="Medium Shading 2 Accent 4" w:semiHidden="0" w:uiPriority="64" w:unhideWhenUsed="0"/>
-    <w:lsdException w:name="Medium List 1 Accent 4" w:semiHidden="0" w:uiPriority="65" w:unhideWhenUsed="0"/>
-    <w:lsdException w:name="Medium List 2 Accent 4" w:semiHidden="0" w:uiPriority="66" w:unhideWhenUsed="0"/>
-    <w:lsdException w:name="Medium Grid 1 Accent 4" w:semiHidden="0" w:uiPriority="67" w:unhideWhenUsed="0"/>
-    <w:lsdException w:name="Medium Grid 2 Accent 4" w:semiHidden="0" w:uiPriority="68" w:unhideWhenUsed="0"/>
-    <w:lsdException w:name="Medium Grid 3 Accent 4" w:semiHidden="0" w:uiPriority="69" w:unhideWhenUsed="0"/>
-    <w:lsdException w:name="Dark List Accent 4" w:semiHidden="0" w:uiPriority="70" w:unhideWhenUsed="0"/>
-    <w:lsdException w:name="Colorful Shading Accent 4" w:semiHidden="0" w:uiPriority="71" w:unhideWhenUsed="0"/>
-    <w:lsdException w:name="Colorful List Accent 4" w:semiHidden="0" w:uiPriority="72" w:unhideWhenUsed="0"/>
-    <w:lsdException w:name="Colorful Grid Accent 4" w:semiHidden="0" w:uiPriority="73" w:unhideWhenUsed="0"/>
-    <w:lsdException w:name="Light Shading Accent 5" w:semiHidden="0" w:uiPriority="60" w:unhideWhenUsed="0"/>
-    <w:lsdException w:name="Light List Accent 5" w:semiHidden="0" w:uiPriority="61" w:unhideWhenUsed="0"/>
-    <w:lsdException w:name="Light Grid Accent 5" w:semiHidden="0" w:uiPriority="62" w:unhideWhenUsed="0"/>
-    <w:lsdException w:name="Medium Shading 1 Accent 5" w:semiHidden="0" w:uiPriority="63" w:unhideWhenUsed="0"/>
-    <w:lsdException w:name="Medium Shading 2 Accent 5" w:semiHidden="0" w:uiPriority="64" w:unhideWhenUsed="0"/>
-    <w:lsdException w:name="Medium List 1 Accent 5" w:semiHidden="0" w:uiPriority="65" w:unhideWhenUsed="0"/>
-    <w:lsdException w:name="Medium List 2 Accent 5" w:semiHidden="0" w:uiPriority="66" w:unhideWhenUsed="0"/>
-    <w:lsdException w:name="Medium Grid 1 Accent 5" w:semiHidden="0" w:uiPriority="67" w:unhideWhenUsed="0"/>
-    <w:lsdException w:name="Medium Grid 2 Accent 5" w:semiHidden="0" w:uiPriority="68" w:unhideWhenUsed="0"/>
-    <w:lsdException w:name="Medium Grid 3 Accent 5" w:semiHidden="0" w:uiPriority="69" w:unhideWhenUsed="0"/>
-    <w:lsdException w:name="Dark List Accent 5" w:semiHidden="0" w:uiPriority="70" w:unhideWhenUsed="0"/>
-    <w:lsdException w:name="Colorful Shading Accent 5" w:semiHidden="0" w:uiPriority="71" w:unhideWhenUsed="0"/>
-    <w:lsdException w:name="Colorful List Accent 5" w:semiHidden="0" w:uiPriority="72" w:unhideWhenUsed="0"/>
-    <w:lsdException w:name="Colorful Grid Accent 5" w:semiHidden="0" w:uiPriority="73" w:unhideWhenUsed="0"/>
-    <w:lsdException w:name="Light Shading Accent 6" w:semiHidden="0" w:uiPriority="60" w:unhideWhenUsed="0"/>
-    <w:lsdException w:name="Light List Accent 6" w:semiHidden="0" w:uiPriority="61" w:unhideWhenUsed="0"/>
-    <w:lsdException w:name="Light Grid Accent 6" w:semiHidden="0" w:uiPriority="62" w:unhideWhenUsed="0"/>
-    <w:lsdException w:name="Medium Shading 1 Accent 6" w:semiHidden="0" w:uiPriority="63" w:unhideWhenUsed="0"/>
-    <w:lsdException w:name="Medium Shading 2 Accent 6" w:semiHidden="0" w:uiPriority="64" w:unhideWhenUsed="0"/>
-    <w:lsdException w:name="Medium List 1 Accent 6" w:semiHidden="0" w:uiPriority="65" w:unhideWhenUsed="0"/>
-    <w:lsdException w:name="Medium List 2 Accent 6" w:semiHidden="0" w:uiPriority="66" w:unhideWhenUsed="0"/>
-    <w:lsdException w:name="Medium Grid 1 Accent 6" w:semiHidden="0" w:uiPriority="67" w:unhideWhenUsed="0"/>
-    <w:lsdException w:name="Medium Grid 2 Accent 6" w:semiHidden="0" w:uiPriority="68" w:unhideWhenUsed="0"/>
-    <w:lsdException w:name="Medium Grid 3 Accent 6" w:semiHidden="0" w:uiPriority="69" w:unhideWhenUsed="0"/>
-    <w:lsdException w:name="Dark List Accent 6" w:semiHidden="0" w:uiPriority="70" w:unhideWhenUsed="0"/>
-    <w:lsdException w:name="Colorful Shading Accent 6" w:semiHidden="0" w:uiPriority="71" w:unhideWhenUsed="0"/>
-    <w:lsdException w:name="Colorful List Accent 6" w:semiHidden="0" w:uiPriority="72" w:unhideWhenUsed="0"/>
-    <w:lsdException w:name="Colorful Grid Accent 6" w:semiHidden="0" w:uiPriority="73" w:unhideWhenUsed="0"/>
-    <w:lsdException w:name="Subtle Emphasis" w:semiHidden="0" w:uiPriority="19" w:unhideWhenUsed="0" w:qFormat="1"/>
-    <w:lsdException w:name="Intense Emphasis" w:semiHidden="0" w:uiPriority="21" w:unhideWhenUsed="0" w:qFormat="1"/>
-    <w:lsdException w:name="Subtle Reference" w:semiHidden="0" w:uiPriority="31" w:unhideWhenUsed="0" w:qFormat="1"/>
-    <w:lsdException w:name="Intense Reference" w:semiHidden="0" w:uiPriority="32" w:unhideWhenUsed="0" w:qFormat="1"/>
-    <w:lsdException w:name="Book Title" w:semiHidden="0" w:uiPriority="33" w:unhideWhenUsed="0" w:qFormat="1"/>
-    <w:lsdException w:name="Bibliography" w:uiPriority="37"/>
-    <w:lsdException w:name="TOC Heading" w:uiPriority="39" w:qFormat="1"/>
-  </w:latentStyles>
-  <w:style w:type="paragraph" w:default="1" w:styleId="Normal">
-    <w:name w:val="Normal"/>
-    <w:qFormat/>
-  </w:style>
-  <w:style w:type="character" w:default="1" w:styleId="DefaultParagraphFont">
-    <w:name w:val="Default Paragraph Font"/>
-    <w:uiPriority w:val="1"/>
-    <w:semiHidden/>
-    <w:unhideWhenUsed/>
-  </w:style>
-  <w:style w:type="table" w:default="1" w:styleId="TableNormal">
-    <w:name w:val="Normal Table"/>
-    <w:uiPriority w:val="99"/>
-    <w:semiHidden/>
-    <w:unhideWhenUsed/>
-    <w:tblPr>
-      <w:tblInd w:w="0" w:type="dxa"/>
-      <w:tblCellMar>
-        <w:top w:w="0" w:type="dxa"/>
-        <w:left w:w="108" w:type="dxa"/>
-        <w:bottom w:w="0" w:type="dxa"/>
-        <w:right w:w="108" w:type="dxa"/>
-      </w:tblCellMar>
-    </w:tblPr>
-  </w:style>
-  <w:style w:type="numbering" w:default="1" w:styleId="NoList">
-    <w:name w:val="No List"/>
-    <w:uiPriority w:val="99"/>
-    <w:semiHidden/>
-    <w:unhideWhenUsed/>
-  </w:style>
-  <w:style w:type="table" w:styleId="TableGrid">
-    <w:name w:val="Table Grid"/>
-    <w:basedOn w:val="TableNormal"/>
-    <w:uiPriority w:val="39"/>
-    <w:rsid w:val="00560639"/>
-    <w:pPr>
-      <w:spacing w:after="0" w:line="240" w:lineRule="auto"/>
-    </w:pPr>
-    <w:tblPr>
-      <w:tblBorders>
-        <w:top w:val="single" w:sz="4" w:space="0" w:color="auto"/>
-        <w:left w:val="single" w:sz="4" w:space="0" w:color="auto"/>
-        <w:bottom w:val="single" w:sz="4" w:space="0" w:color="auto"/>
-        <w:right w:val="single" w:sz="4" w:space="0" w:color="auto"/>
-        <w:insideH w:val="single" w:sz="4" w:space="0" w:color="auto"/>
-        <w:insideV w:val="single" w:sz="4" w:space="0" w:color="auto"/>
-      </w:tblBorders>
-    </w:tblPr>
-  </w:style>
-  <w:style w:type="character" w:styleId="Hyperlink">
-    <w:name w:val="Hyperlink"/>
-    <w:basedOn w:val="DefaultParagraphFont"/>
-    <w:uiPriority w:val="99"/>
-    <w:unhideWhenUsed/>
-    <w:rsid w:val="00491063"/>
-    <w:rPr>
-      <w:color w:val="0563C1" w:themeColor="hyperlink"/>
-      <w:u w:val="single"/>
-    </w:rPr>
-  </w:style>
-  <w:style w:type="paragraph" w:styleId="BalloonText">
-    <w:name w:val="Balloon Text"/>
-    <w:basedOn w:val="Normal"/>
-    <w:link w:val="BalloonTextChar"/>
-    <w:uiPriority w:val="99"/>
-    <w:semiHidden/>
-    <w:unhideWhenUsed/>
-    <w:rsid w:val="00491063"/>
-    <w:pPr>
-      <w:spacing w:after="0" w:line="240" w:lineRule="auto"/>
-    </w:pPr>
-    <w:rPr>
-      <w:rFonts w:ascii="Tahoma" w:hAnsi="Tahoma" w:cs="Tahoma"/>
-      <w:sz w:val="16"/>
-      <w:szCs w:val="16"/>
-    </w:rPr>
-  </w:style>
-  <w:style w:type="character" w:customStyle="1" w:styleId="BalloonTextChar">
-    <w:name w:val="Balloon Text Char"/>
-    <w:basedOn w:val="DefaultParagraphFont"/>
-    <w:link w:val="BalloonText"/>
-    <w:uiPriority w:val="99"/>
-    <w:semiHidden/>
-    <w:rsid w:val="00491063"/>
-    <w:rPr>
-      <w:rFonts w:ascii="Tahoma" w:hAnsi="Tahoma" w:cs="Tahoma"/>
-      <w:sz w:val="16"/>
-      <w:szCs w:val="16"/>
-    </w:rPr>
-  </w:style>
-  <w:style w:type="character" w:styleId="FollowedHyperlink">
-    <w:name w:val="FollowedHyperlink"/>
-    <w:basedOn w:val="DefaultParagraphFont"/>
-    <w:uiPriority w:val="99"/>
-    <w:semiHidden/>
-    <w:unhideWhenUsed/>
-    <w:rsid w:val="00496BAA"/>
-    <w:rPr>
-      <w:color w:val="954F72" w:themeColor="followedHyperlink"/>
-      <w:u w:val="single"/>
-    </w:rPr>
-  </w:style>
-  <w:style w:type="paragraph" w:styleId="ListParagraph">
-    <w:name w:val="List Paragraph"/>
-    <w:basedOn w:val="Normal"/>
-    <w:uiPriority w:val="34"/>
-    <w:qFormat/>
-    <w:rsid w:val="00496BAA"/>
-    <w:pPr>
-      <w:spacing w:after="200" w:line="276" w:lineRule="auto"/>
-      <w:ind w:left="720"/>
-      <w:contextualSpacing/>
-    </w:pPr>
-    <w:rPr>
-      <w:lang w:val="en-CA"/>
-    </w:rPr>
-  </w:style>
-</w:styles>
-</file>
-
-<file path=word/stylesWithEffects.xml><?xml version="1.0" encoding="utf-8"?>
-<w:styles xmlns:wpc="http://schemas.microsoft.com/office/word/2010/wordprocessingCanvas" xmlns:mc="http://schemas.openxmlformats.org/markup-compatibility/2006" xmlns:o="urn:schemas-microsoft-com:office:office" xmlns:r="http://schemas.openxmlformats.org/officeDocument/2006/relationships" xmlns:m="http://schemas.openxmlformats.org/officeDocument/2006/math" xmlns:v="urn:schemas-microsoft-com:vml" xmlns:wp14="http://schemas.microsoft.com/office/word/2010/wordprocessingDrawing" xmlns:wp="http://schemas.openxmlformats.org/drawingml/2006/wordprocessingDrawing" xmlns:w10="urn:schemas-microsoft-com:office:word" xmlns:w="http://schemas.openxmlformats.org/wordprocessingml/2006/main" xmlns:w14="http://schemas.microsoft.com/office/word/2010/wordml" xmlns:wpg="http://schemas.microsoft.com/office/word/2010/wordprocessingGroup" xmlns:wpi="http://schemas.microsoft.com/office/word/2010/wordprocessingInk" xmlns:wne="http://schemas.microsoft.com/office/word/2006/wordml" xmlns:wps="http://schemas.microsoft.com/office/word/2010/wordprocessingShape" mc:Ignorable="w14 wp14">
-  <w:docDefaults>
-    <w:rPrDefault>
-      <w:rPr>
-        <w:rFonts w:asciiTheme="minorHAnsi" w:eastAsiaTheme="minorHAnsi" w:hAnsiTheme="minorHAnsi" w:cstheme="minorBidi"/>
-        <w:sz w:val="22"/>
-        <w:szCs w:val="22"/>
-        <w:lang w:val="en-US" w:eastAsia="en-US" w:bidi="ar-SA"/>
-      </w:rPr>
-    </w:rPrDefault>
-    <w:pPrDefault>
-      <w:pPr>
-        <w:spacing w:after="160" w:line="259" w:lineRule="auto"/>
-      </w:pPr>
-    </w:pPrDefault>
-  </w:docDefaults>
-  <w:latentStyles w:defLockedState="0" w:defUIPriority="99" w:defSemiHidden="1" w:defUnhideWhenUsed="1" w:defQFormat="0" w:count="267">
-    <w:lsdException w:name="Normal" w:semiHidden="0" w:uiPriority="0" w:unhideWhenUsed="0" w:qFormat="1"/>
-    <w:lsdException w:name="heading 1" w:semiHidden="0" w:uiPriority="9" w:unhideWhenUsed="0" w:qFormat="1"/>
-    <w:lsdException w:name="heading 2" w:uiPriority="9" w:qFormat="1"/>
-    <w:lsdException w:name="heading 3" w:uiPriority="9" w:qFormat="1"/>
-    <w:lsdException w:name="heading 4" w:uiPriority="9" w:qFormat="1"/>
-    <w:lsdException w:name="heading 5" w:uiPriority="9" w:qFormat="1"/>
-    <w:lsdException w:name="heading 6" w:uiPriority="9" w:qFormat="1"/>
-    <w:lsdException w:name="heading 7" w:uiPriority="9" w:qFormat="1"/>
-    <w:lsdException w:name="heading 8" w:uiPriority="9" w:qFormat="1"/>
-    <w:lsdException w:name="heading 9" w:uiPriority="9" w:qFormat="1"/>
-    <w:lsdException w:name="toc 1" w:uiPriority="39"/>
-    <w:lsdException w:name="toc 2" w:uiPriority="39"/>
-    <w:lsdException w:name="toc 3" w:uiPriority="39"/>
-    <w:lsdException w:name="toc 4" w:uiPriority="39"/>
-    <w:lsdException w:name="toc 5" w:uiPriority="39"/>
-    <w:lsdException w:name="toc 6" w:uiPriority="39"/>
-    <w:lsdException w:name="toc 7" w:uiPriority="39"/>
-    <w:lsdException w:name="toc 8" w:uiPriority="39"/>
-    <w:lsdException w:name="toc 9" w:uiPriority="39"/>
-    <w:lsdException w:name="caption" w:uiPriority="35" w:qFormat="1"/>
-    <w:lsdException w:name="Title" w:semiHidden="0" w:uiPriority="10" w:unhideWhenUsed="0" w:qFormat="1"/>
-    <w:lsdException w:name="Default Paragraph Font" w:uiPriority="1"/>
-    <w:lsdException w:name="Subtitle" w:semiHidden="0" w:uiPriority="11" w:unhideWhenUsed="0" w:qFormat="1"/>
-    <w:lsdException w:name="Strong" w:semiHidden="0" w:uiPriority="22" w:unhideWhenUsed="0" w:qFormat="1"/>
-    <w:lsdException w:name="Emphasis" w:semiHidden="0" w:uiPriority="20" w:unhideWhenUsed="0" w:qFormat="1"/>
-    <w:lsdException w:name="Table Grid" w:semiHidden="0" w:uiPriority="39" w:unhideWhenUsed="0"/>
-    <w:lsdException w:name="Placeholder Text" w:unhideWhenUsed="0"/>
-    <w:lsdException w:name="No Spacing" w:semiHidden="0" w:uiPriority="1" w:unhideWhenUsed="0" w:qFormat="1"/>
-    <w:lsdException w:name="Light Shading" w:semiHidden="0" w:uiPriority="60" w:unhideWhenUsed="0"/>
-    <w:lsdException w:name="Light List" w:semiHidden="0" w:uiPriority="61" w:unhideWhenUsed="0"/>
-    <w:lsdException w:name="Light Grid" w:semiHidden="0" w:uiPriority="62" w:unhideWhenUsed="0"/>
-    <w:lsdException w:name="Medium Shading 1" w:semiHidden="0" w:uiPriority="63" w:unhideWhenUsed="0"/>
-    <w:lsdException w:name="Medium Shading 2" w:semiHidden="0" w:uiPriority="64" w:unhideWhenUsed="0"/>
-    <w:lsdException w:name="Medium List 1" w:semiHidden="0" w:uiPriority="65" w:unhideWhenUsed="0"/>
-    <w:lsdException w:name="Medium List 2" w:semiHidden="0" w:uiPriority="66" w:unhideWhenUsed="0"/>
-    <w:lsdException w:name="Medium Grid 1" w:semiHidden="0" w:uiPriority="67" w:unhideWhenUsed="0"/>
-    <w:lsdException w:name="Medium Grid 2" w:semiHidden="0" w:uiPriority="68" w:unhideWhenUsed="0"/>
-    <w:lsdException w:name="Medium Grid 3" w:semiHidden="0" w:uiPriority="69" w:unhideWhenUsed="0"/>
-    <w:lsdException w:name="Dark List" w:semiHidden="0" w:uiPriority="70" w:unhideWhenUsed="0"/>
-    <w:lsdException w:name="Colorful Shading" w:semiHidden="0" w:uiPriority="71" w:unhideWhenUsed="0"/>
-    <w:lsdException w:name="Colorful List" w:semiHidden="0" w:uiPriority="72" w:unhideWhenUsed="0"/>
-    <w:lsdException w:name="Colorful Grid" w:semiHidden="0" w:uiPriority="73" w:unhideWhenUsed="0"/>
-    <w:lsdException w:name="Light Shading Accent 1" w:semiHidden="0" w:uiPriority="60" w:unhideWhenUsed="0"/>
-    <w:lsdException w:name="Light List Accent 1" w:semiHidden="0" w:uiPriority="61" w:unhideWhenUsed="0"/>
-    <w:lsdException w:name="Light Grid Accent 1" w:semiHidden="0" w:uiPriority="62" w:unhideWhenUsed="0"/>
-    <w:lsdException w:name="Medium Shading 1 Accent 1" w:semiHidden="0" w:uiPriority="63" w:unhideWhenUsed="0"/>
-    <w:lsdException w:name="Medium Shading 2 Accent 1" w:semiHidden="0" w:uiPriority="64" w:unhideWhenUsed="0"/>
-    <w:lsdException w:name="Medium List 1 Accent 1" w:semiHidden="0" w:uiPriority="65" w:unhideWhenUsed="0"/>
-    <w:lsdException w:name="Revision" w:unhideWhenUsed="0"/>
-    <w:lsdException w:name="List Paragraph" w:semiHidden="0" w:uiPriority="34" w:unhideWhenUsed="0" w:qFormat="1"/>
-    <w:lsdException w:name="Quote" w:semiHidden="0" w:uiPriority="29" w:unhideWhenUsed="0" w:qFormat="1"/>
-    <w:lsdException w:name="Intense Quote" w:semiHidden="0" w:uiPriority="30" w:unhideWhenUsed="0" w:qFormat="1"/>
-    <w:lsdException w:name="Medium List 2 Accent 1" w:semiHidden="0" w:uiPriority="66" w:unhideWhenUsed="0"/>
-    <w:lsdException w:name="Medium Grid 1 Accent 1" w:semiHidden="0" w:uiPriority="67" w:unhideWhenUsed="0"/>
-    <w:lsdException w:name="Medium Grid 2 Accent 1" w:semiHidden="0" w:uiPriority="68" w:unhideWhenUsed="0"/>
-    <w:lsdException w:name="Medium Grid 3 Accent 1" w:semiHidden="0" w:uiPriority="69" w:unhideWhenUsed="0"/>
-    <w:lsdException w:name="Dark List Accent 1" w:semiHidden="0" w:uiPriority="70" w:unhideWhenUsed="0"/>
-    <w:lsdException w:name="Colorful Shading Accent 1" w:semiHidden="0" w:uiPriority="71" w:unhideWhenUsed="0"/>
-    <w:lsdException w:name="Colorful List Accent 1" w:semiHidden="0" w:uiPriority="72" w:unhideWhenUsed="0"/>
-    <w:lsdException w:name="Colorful Grid Accent 1" w:semiHidden="0" w:uiPriority="73" w:unhideWhenUsed="0"/>
-    <w:lsdException w:name="Light Shading Accent 2" w:semiHidden="0" w:uiPriority="60" w:unhideWhenUsed="0"/>
-    <w:lsdException w:name="Light List Accent 2" w:semiHidden="0" w:uiPriority="61" w:unhideWhenUsed="0"/>
-    <w:lsdException w:name="Light Grid Accent 2" w:semiHidden="0" w:uiPriority="62" w:unhideWhenUsed="0"/>
-    <w:lsdException w:name="Medium Shading 1 Accent 2" w:semiHidden="0" w:uiPriority="63" w:unhideWhenUsed="0"/>
-    <w:lsdException w:name="Medium Shading 2 Accent 2" w:semiHidden="0" w:uiPriority="64" w:unhideWhenUsed="0"/>
-    <w:lsdException w:name="Medium List 1 Accent 2" w:semiHidden="0" w:uiPriority="65" w:unhideWhenUsed="0"/>
-    <w:lsdException w:name="Medium List 2 Accent 2" w:semiHidden="0" w:uiPriority="66" w:unhideWhenUsed="0"/>
-    <w:lsdException w:name="Medium Grid 1 Accent 2" w:semiHidden="0" w:uiPriority="67" w:unhideWhenUsed="0"/>
-    <w:lsdException w:name="Medium Grid 2 Accent 2" w:semiHidden="0" w:uiPriority="68" w:unhideWhenUsed="0"/>
-    <w:lsdException w:name="Medium Grid 3 Accent 2" w:semiHidden="0" w:uiPriority="69" w:unhideWhenUsed="0"/>
-    <w:lsdException w:name="Dark List Accent 2" w:semiHidden="0" w:uiPriority="70" w:unhideWhenUsed="0"/>
-    <w:lsdException w:name="Colorful Shading Accent 2" w:semiHidden="0" w:uiPriority="71" w:unhideWhenUsed="0"/>
-    <w:lsdException w:name="Colorful List Accent 2" w:semiHidden="0" w:uiPriority="72" w:unhideWhenUsed="0"/>
-    <w:lsdException w:name="Colorful Grid Accent 2" w:semiHidden="0" w:uiPriority="73" w:unhideWhenUsed="0"/>
-    <w:lsdException w:name="Light Shading Accent 3" w:semiHidden="0" w:uiPriority="60" w:unhideWhenUsed="0"/>
-    <w:lsdException w:name="Light List Accent 3" w:semiHidden="0" w:uiPriority="61" w:unhideWhenUsed="0"/>
-    <w:lsdException w:name="Light Grid Accent 3" w:semiHidden="0" w:uiPriority="62" w:unhideWhenUsed="0"/>
-    <w:lsdException w:name="Medium Shading 1 Accent 3" w:semiHidden="0" w:uiPriority="63" w:unhideWhenUsed="0"/>
-    <w:lsdException w:name="Medium Shading 2 Accent 3" w:semiHidden="0" w:uiPriority="64" w:unhideWhenUsed="0"/>
-    <w:lsdException w:name="Medium List 1 Accent 3" w:semiHidden="0" w:uiPriority="65" w:unhideWhenUsed="0"/>
-    <w:lsdException w:name="Medium List 2 Accent 3" w:semiHidden="0" w:uiPriority="66" w:unhideWhenUsed="0"/>
-    <w:lsdException w:name="Medium Grid 1 Accent 3" w:semiHidden="0" w:uiPriority="67" w:unhideWhenUsed="0"/>
-    <w:lsdException w:name="Medium Grid 2 Accent 3" w:semiHidden="0" w:uiPriority="68" w:unhideWhenUsed="0"/>
-    <w:lsdException w:name="Medium Grid 3 Accent 3" w:semiHidden="0" w:uiPriority="69" w:unhideWhenUsed="0"/>
-    <w:lsdException w:name="Dark List Accent 3" w:semiHidden="0" w:uiPriority="70" w:unhideWhenUsed="0"/>
-    <w:lsdException w:name="Colorful Shading Accent 3" w:semiHidden="0" w:uiPriority="71" w:unhideWhenUsed="0"/>
-    <w:lsdException w:name="Colorful List Accent 3" w:semiHidden="0" w:uiPriority="72" w:unhideWhenUsed="0"/>
-    <w:lsdException w:name="Colorful Grid Accent 3" w:semiHidden="0" w:uiPriority="73" w:unhideWhenUsed="0"/>
-    <w:lsdException w:name="Light Shading Accent 4" w:semiHidden="0" w:uiPriority="60" w:unhideWhenUsed="0"/>
-    <w:lsdException w:name="Light List Accent 4" w:semiHidden="0" w:uiPriority="61" w:unhideWhenUsed="0"/>
-    <w:lsdException w:name="Light Grid Accent 4" w:semiHidden="0" w:uiPriority="62" w:unhideWhenUsed="0"/>
-    <w:lsdException w:name="Medium Shading 1 Accent 4" w:semiHidden="0" w:uiPriority="63" w:unhideWhenUsed="0"/>
-    <w:lsdException w:name="Medium Shading 2 Accent 4" w:semiHidden="0" w:uiPriority="64" w:unhideWhenUsed="0"/>
-    <w:lsdException w:name="Medium List 1 Accent 4" w:semiHidden="0" w:uiPriority="65" w:unhideWhenUsed="0"/>
-    <w:lsdException w:name="Medium List 2 Accent 4" w:semiHidden="0" w:uiPriority="66" w:unhideWhenUsed="0"/>
-    <w:lsdException w:name="Medium Grid 1 Accent 4" w:semiHidden="0" w:uiPriority="67" w:unhideWhenUsed="0"/>
-    <w:lsdException w:name="Medium Grid 2 Accent 4" w:semiHidden="0" w:uiPriority="68" w:unhideWhenUsed="0"/>
-    <w:lsdException w:name="Medium Grid 3 Accent 4" w:semiHidden="0" w:uiPriority="69" w:unhideWhenUsed="0"/>
-    <w:lsdException w:name="Dark List Accent 4" w:semiHidden="0" w:uiPriority="70" w:unhideWhenUsed="0"/>
-    <w:lsdException w:name="Colorful Shading Accent 4" w:semiHidden="0" w:uiPriority="71" w:unhideWhenUsed="0"/>
-    <w:lsdException w:name="Colorful List Accent 4" w:semiHidden="0" w:uiPriority="72" w:unhideWhenUsed="0"/>
-    <w:lsdException w:name="Colorful Grid Accent 4" w:semiHidden="0" w:uiPriority="73" w:unhideWhenUsed="0"/>
-    <w:lsdException w:name="Light Shading Accent 5" w:semiHidden="0" w:uiPriority="60" w:unhideWhenUsed="0"/>
-    <w:lsdException w:name="Light List Accent 5" w:semiHidden="0" w:uiPriority="61" w:unhideWhenUsed="0"/>
-    <w:lsdException w:name="Light Grid Accent 5" w:semiHidden="0" w:uiPriority="62" w:unhideWhenUsed="0"/>
-    <w:lsdException w:name="Medium Shading 1 Accent 5" w:semiHidden="0" w:uiPriority="63" w:unhideWhenUsed="0"/>
-    <w:lsdException w:name="Medium Shading 2 Accent 5" w:semiHidden="0" w:uiPriority="64" w:unhideWhenUsed="0"/>
-    <w:lsdException w:name="Medium List 1 Accent 5" w:semiHidden="0" w:uiPriority="65" w:unhideWhenUsed="0"/>
-    <w:lsdException w:name="Medium List 2 Accent 5" w:semiHidden="0" w:uiPriority="66" w:unhideWhenUsed="0"/>
-    <w:lsdException w:name="Medium Grid 1 Accent 5" w:semiHidden="0" w:uiPriority="67" w:unhideWhenUsed="0"/>
-    <w:lsdException w:name="Medium Grid 2 Accent 5" w:semiHidden="0" w:uiPriority="68" w:unhideWhenUsed="0"/>
-    <w:lsdException w:name="Medium Grid 3 Accent 5" w:semiHidden="0" w:uiPriority="69" w:unhideWhenUsed="0"/>
-    <w:lsdException w:name="Dark List Accent 5" w:semiHidden="0" w:uiPriority="70" w:unhideWhenUsed="0"/>
-    <w:lsdException w:name="Colorful Shading Accent 5" w:semiHidden="0" w:uiPriority="71" w:unhideWhenUsed="0"/>
-    <w:lsdException w:name="Colorful List Accent 5" w:semiHidden="0" w:uiPriority="72" w:unhideWhenUsed="0"/>
-    <w:lsdException w:name="Colorful Grid Accent 5" w:semiHidden="0" w:uiPriority="73" w:unhideWhenUsed="0"/>
-    <w:lsdException w:name="Light Shading Accent 6" w:semiHidden="0" w:uiPriority="60" w:unhideWhenUsed="0"/>
-    <w:lsdException w:name="Light List Accent 6" w:semiHidden="0" w:uiPriority="61" w:unhideWhenUsed="0"/>
-    <w:lsdException w:name="Light Grid Accent 6" w:semiHidden="0" w:uiPriority="62" w:unhideWhenUsed="0"/>
-    <w:lsdException w:name="Medium Shading 1 Accent 6" w:semiHidden="0" w:uiPriority="63" w:unhideWhenUsed="0"/>
-    <w:lsdException w:name="Medium Shading 2 Accent 6" w:semiHidden="0" w:uiPriority="64" w:unhideWhenUsed="0"/>
-    <w:lsdException w:name="Medium List 1 Accent 6" w:semiHidden="0" w:uiPriority="65" w:unhideWhenUsed="0"/>
-    <w:lsdException w:name="Medium List 2 Accent 6" w:semiHidden="0" w:uiPriority="66" w:unhideWhenUsed="0"/>
-    <w:lsdException w:name="Medium Grid 1 Accent 6" w:semiHidden="0" w:uiPriority="67" w:unhideWhenUsed="0"/>
-    <w:lsdException w:name="Medium Grid 2 Accent 6" w:semiHidden="0" w:uiPriority="68" w:unhideWhenUsed="0"/>
-    <w:lsdException w:name="Medium Grid 3 Accent 6" w:semiHidden="0" w:uiPriority="69" w:unhideWhenUsed="0"/>
-    <w:lsdException w:name="Dark List Accent 6" w:semiHidden="0" w:uiPriority="70" w:unhideWhenUsed="0"/>
-    <w:lsdException w:name="Colorful Shading Accent 6" w:semiHidden="0" w:uiPriority="71" w:unhideWhenUsed="0"/>
-    <w:lsdException w:name="Colorful List Accent 6" w:semiHidden="0" w:uiPriority="72" w:unhideWhenUsed="0"/>
-    <w:lsdException w:name="Colorful Grid Accent 6" w:semiHidden="0" w:uiPriority="73" w:unhideWhenUsed="0"/>
-    <w:lsdException w:name="Subtle Emphasis" w:semiHidden="0" w:uiPriority="19" w:unhideWhenUsed="0" w:qFormat="1"/>
-    <w:lsdException w:name="Intense Emphasis" w:semiHidden="0" w:uiPriority="21" w:unhideWhenUsed="0" w:qFormat="1"/>
-    <w:lsdException w:name="Subtle Reference" w:semiHidden="0" w:uiPriority="31" w:unhideWhenUsed="0" w:qFormat="1"/>
-    <w:lsdException w:name="Intense Reference" w:semiHidden="0" w:uiPriority="32" w:unhideWhenUsed="0" w:qFormat="1"/>
-    <w:lsdException w:name="Book Title" w:semiHidden="0" w:uiPriority="33" w:unhideWhenUsed="0" w:qFormat="1"/>
-    <w:lsdException w:name="Bibliography" w:uiPriority="37"/>
-    <w:lsdException w:name="TOC Heading" w:uiPriority="39" w:qFormat="1"/>
+  <w:latentStyles w:defLockedState="0" w:defUIPriority="99" w:defSemiHidden="0" w:defUnhideWhenUsed="0" w:defQFormat="0" w:count="372">
+    <w:lsdException w:name="Normal" w:uiPriority="0" w:qFormat="1"/>
+    <w:lsdException w:name="heading 1" w:uiPriority="9" w:qFormat="1"/>
+    <w:lsdException w:name="heading 2" w:semiHidden="1" w:uiPriority="9" w:unhideWhenUsed="1" w:qFormat="1"/>
+    <w:lsdException w:name="heading 3" w:semiHidden="1" w:uiPriority="9" w:unhideWhenUsed="1" w:qFormat="1"/>
+    <w:lsdException w:name="heading 4" w:semiHidden="1" w:uiPriority="9" w:unhideWhenUsed="1" w:qFormat="1"/>
+    <w:lsdException w:name="heading 5" w:semiHidden="1" w:uiPriority="9" w:unhideWhenUsed="1" w:qFormat="1"/>
+    <w:lsdException w:name="heading 6" w:semiHidden="1" w:uiPriority="9" w:unhideWhenUsed="1" w:qFormat="1"/>
+    <w:lsdException w:name="heading 7" w:semiHidden="1" w:uiPriority="9" w:unhideWhenUsed="1" w:qFormat="1"/>
+    <w:lsdException w:name="heading 8" w:semiHidden="1" w:uiPriority="9" w:unhideWhenUsed="1" w:qFormat="1"/>
+    <w:lsdException w:name="heading 9" w:semiHidden="1" w:uiPriority="9" w:unhideWhenUsed="1" w:qFormat="1"/>
+    <w:lsdException w:name="index 1" w:semiHidden="1" w:unhideWhenUsed="1"/>
+    <w:lsdException w:name="index 2" w:semiHidden="1" w:unhideWhenUsed="1"/>
+    <w:lsdException w:name="index 3" w:semiHidden="1" w:unhideWhenUsed="1"/>
+    <w:lsdException w:name="index 4" w:semiHidden="1" w:unhideWhenUsed="1"/>
+    <w:lsdException w:name="index 5" w:semiHidden="1" w:unhideWhenUsed="1"/>
+    <w:lsdException w:name="index 6" w:semiHidden="1" w:unhideWhenUsed="1"/>
+    <w:lsdException w:name="index 7" w:semiHidden="1" w:unhideWhenUsed="1"/>
+    <w:lsdException w:name="index 8" w:semiHidden="1" w:unhideWhenUsed="1"/>
+    <w:lsdException w:name="index 9" w:semiHidden="1" w:unhideWhenUsed="1"/>
+    <w:lsdException w:name="toc 1" w:semiHidden="1" w:uiPriority="39" w:unhideWhenUsed="1"/>
+    <w:lsdException w:name="toc 2" w:semiHidden="1" w:uiPriority="39" w:unhideWhenUsed="1"/>
+    <w:lsdException w:name="toc 3" w:semiHidden="1" w:uiPriority="39" w:unhideWhenUsed="1"/>
+    <w:lsdException w:name="toc 4" w:semiHidden="1" w:uiPriority="39" w:unhideWhenUsed="1"/>
+    <w:lsdException w:name="toc 5" w:semiHidden="1" w:uiPriority="39" w:unhideWhenUsed="1"/>
+    <w:lsdException w:name="toc 6" w:semiHidden="1" w:uiPriority="39" w:unhideWhenUsed="1"/>
+    <w:lsdException w:name="toc 7" w:semiHidden="1" w:uiPriority="39" w:unhideWhenUsed="1"/>
+    <w:lsdException w:name="toc 8" w:semiHidden="1" w:uiPriority="39" w:unhideWhenUsed="1"/>
+    <w:lsdException w:name="toc 9" w:semiHidden="1" w:uiPriority="39" w:unhideWhenUsed="1"/>
+    <w:lsdException w:name="Normal Indent" w:semiHidden="1" w:unhideWhenUsed="1"/>
+    <w:lsdException w:name="footnote text" w:semiHidden="1" w:unhideWhenUsed="1"/>
+    <w:lsdException w:name="annotation text" w:semiHidden="1" w:unhideWhenUsed="1"/>
+    <w:lsdException w:name="header" w:semiHidden="1" w:unhideWhenUsed="1"/>
+    <w:lsdException w:name="footer" w:semiHidden="1" w:unhideWhenUsed="1"/>
+    <w:lsdException w:name="index heading" w:semiHidden="1" w:unhideWhenUsed="1"/>
+    <w:lsdException w:name="caption" w:semiHidden="1" w:uiPriority="35" w:unhideWhenUsed="1" w:qFormat="1"/>
+    <w:lsdException w:name="table of figures" w:semiHidden="1" w:unhideWhenUsed="1"/>
+    <w:lsdException w:name="envelope address" w:semiHidden="1" w:unhideWhenUsed="1"/>
+    <w:lsdException w:name="envelope return" w:semiHidden="1" w:unhideWhenUsed="1"/>
+    <w:lsdException w:name="footnote reference" w:semiHidden="1" w:unhideWhenUsed="1"/>
+    <w:lsdException w:name="annotation reference" w:semiHidden="1" w:unhideWhenUsed="1"/>
+    <w:lsdException w:name="line number" w:semiHidden="1" w:unhideWhenUsed="1"/>
+    <w:lsdException w:name="page number" w:semiHidden="1" w:unhideWhenUsed="1"/>
+    <w:lsdException w:name="endnote reference" w:semiHidden="1" w:unhideWhenUsed="1"/>
+    <w:lsdException w:name="endnote text" w:semiHidden="1" w:unhideWhenUsed="1"/>
+    <w:lsdException w:name="table of authorities" w:semiHidden="1" w:unhideWhenUsed="1"/>
+    <w:lsdException w:name="macro" w:semiHidden="1" w:unhideWhenUsed="1"/>
+    <w:lsdException w:name="toa heading" w:semiHidden="1" w:unhideWhenUsed="1"/>
+    <w:lsdException w:name="List" w:semiHidden="1" w:unhideWhenUsed="1"/>
+    <w:lsdException w:name="List Bullet" w:semiHidden="1" w:unhideWhenUsed="1"/>
+    <w:lsdException w:name="List Number" w:semiHidden="1" w:unhideWhenUsed="1"/>
+    <w:lsdException w:name="List 2" w:semiHidden="1" w:unhideWhenUsed="1"/>
+    <w:lsdException w:name="List 3" w:semiHidden="1" w:unhideWhenUsed="1"/>
+    <w:lsdException w:name="List 4" w:semiHidden="1" w:unhideWhenUsed="1"/>
+    <w:lsdException w:name="List 5" w:semiHidden="1" w:unhideWhenUsed="1"/>
+    <w:lsdException w:name="List Bullet 2" w:semiHidden="1" w:unhideWhenUsed="1"/>
+    <w:lsdException w:name="List Bullet 3" w:semiHidden="1" w:unhideWhenUsed="1"/>
+    <w:lsdException w:name="List Bullet 4" w:semiHidden="1" w:unhideWhenUsed="1"/>
+    <w:lsdException w:name="List Bullet 5" w:semiHidden="1" w:unhideWhenUsed="1"/>
+    <w:lsdException w:name="List Number 2" w:semiHidden="1" w:unhideWhenUsed="1"/>
+    <w:lsdException w:name="List Number 3" w:semiHidden="1" w:unhideWhenUsed="1"/>
+    <w:lsdException w:name="List Number 4" w:semiHidden="1" w:unhideWhenUsed="1"/>
+    <w:lsdException w:name="List Number 5" w:semiHidden="1" w:unhideWhenUsed="1"/>
+    <w:lsdException w:name="Title" w:uiPriority="10" w:qFormat="1"/>
+    <w:lsdException w:name="Closing" w:semiHidden="1" w:unhideWhenUsed="1"/>
+    <w:lsdException w:name="Signature" w:semiHidden="1" w:unhideWhenUsed="1"/>
+    <w:lsdException w:name="Default Paragraph Font" w:semiHidden="1" w:uiPriority="1" w:unhideWhenUsed="1"/>
+    <w:lsdException w:name="Body Text" w:semiHidden="1" w:unhideWhenUsed="1"/>
+    <w:lsdException w:name="Body Text Indent" w:semiHidden="1" w:unhideWhenUsed="1"/>
+    <w:lsdException w:name="List Continue" w:semiHidden="1" w:unhideWhenUsed="1"/>
+    <w:lsdException w:name="List Continue 2" w:semiHidden="1" w:unhideWhenUsed="1"/>
+    <w:lsdException w:name="List Continue 3" w:semiHidden="1" w:unhideWhenUsed="1"/>
+    <w:lsdException w:name="List Continue 4" w:semiHidden="1" w:unhideWhenUsed="1"/>
+    <w:lsdException w:name="List Continue 5" w:semiHidden="1" w:unhideWhenUsed="1"/>
+    <w:lsdException w:name="Message Header" w:semiHidden="1" w:unhideWhenUsed="1"/>
+    <w:lsdException w:name="Subtitle" w:uiPriority="11" w:qFormat="1"/>
+    <w:lsdException w:name="Salutation" w:semiHidden="1" w:unhideWhenUsed="1"/>
+    <w:lsdException w:name="Date" w:semiHidden="1" w:unhideWhenUsed="1"/>
+    <w:lsdException w:name="Body Text First Indent" w:semiHidden="1" w:unhideWhenUsed="1"/>
+    <w:lsdException w:name="Body Text First Indent 2" w:semiHidden="1" w:unhideWhenUsed="1"/>
+    <w:lsdException w:name="Note Heading" w:semiHidden="1" w:unhideWhenUsed="1"/>
+    <w:lsdException w:name="Body Text 2" w:semiHidden="1" w:unhideWhenUsed="1"/>
+    <w:lsdException w:name="Body Text 3" w:semiHidden="1" w:unhideWhenUsed="1"/>
+    <w:lsdException w:name="Body Text Indent 2" w:semiHidden="1" w:unhideWhenUsed="1"/>
+    <w:lsdException w:name="Body Text Indent 3" w:semiHidden="1" w:unhideWhenUsed="1"/>
+    <w:lsdException w:name="Block Text" w:semiHidden="1" w:unhideWhenUsed="1"/>
+    <w:lsdException w:name="Hyperlink" w:semiHidden="1" w:unhideWhenUsed="1"/>
+    <w:lsdException w:name="FollowedHyperlink" w:semiHidden="1" w:unhideWhenUsed="1"/>
+    <w:lsdException w:name="Strong" w:uiPriority="22" w:qFormat="1"/>
+    <w:lsdException w:name="Emphasis" w:uiPriority="20" w:qFormat="1"/>
+    <w:lsdException w:name="Document Map" w:semiHidden="1" w:unhideWhenUsed="1"/>
+    <w:lsdException w:name="Plain Text" w:semiHidden="1" w:unhideWhenUsed="1"/>
+    <w:lsdException w:name="E-mail Signature" w:semiHidden="1" w:unhideWhenUsed="1"/>
+    <w:lsdException w:name="HTML Top of Form" w:semiHidden="1" w:unhideWhenUsed="1"/>
+    <w:lsdException w:name="HTML Bottom of Form" w:semiHidden="1" w:unhideWhenUsed="1"/>
+    <w:lsdException w:name="Normal (Web)" w:semiHidden="1" w:unhideWhenUsed="1"/>
+    <w:lsdException w:name="HTML Acronym" w:semiHidden="1" w:unhideWhenUsed="1"/>
+    <w:lsdException w:name="HTML Address" w:semiHidden="1" w:unhideWhenUsed="1"/>
+    <w:lsdException w:name="HTML Cite" w:semiHidden="1" w:unhideWhenUsed="1"/>
+    <w:lsdException w:name="HTML Code" w:semiHidden="1" w:unhideWhenUsed="1"/>
+    <w:lsdException w:name="HTML Definition" w:semiHidden="1" w:unhideWhenUsed="1"/>
+    <w:lsdException w:name="HTML Keyboard" w:semiHidden="1" w:unhideWhenUsed="1"/>
+    <w:lsdException w:name="HTML Preformatted" w:semiHidden="1" w:unhideWhenUsed="1"/>
+    <w:lsdException w:name="HTML Sample" w:semiHidden="1" w:unhideWhenUsed="1"/>
+    <w:lsdException w:name="HTML Typewriter" w:semiHidden="1" w:unhideWhenUsed="1"/>
+    <w:lsdException w:name="HTML Variable" w:semiHidden="1" w:unhideWhenUsed="1"/>
+    <w:lsdException w:name="Normal Table" w:semiHidden="1" w:unhideWhenUsed="1"/>
+    <w:lsdException w:name="annotation subject" w:semiHidden="1" w:unhideWhenUsed="1"/>
+    <w:lsdException w:name="No List" w:semiHidden="1" w:unhideWhenUsed="1"/>
+    <w:lsdException w:name="Outline List 1" w:semiHidden="1" w:unhideWhenUsed="1"/>
+    <w:lsdException w:name="Outline List 2" w:semiHidden="1" w:unhideWhenUsed="1"/>
+    <w:lsdException w:name="Outline List 3" w:semiHidden="1" w:unhideWhenUsed="1"/>
+    <w:lsdException w:name="Table Simple 1" w:semiHidden="1" w:unhideWhenUsed="1"/>
+    <w:lsdException w:name="Table Simple 2" w:semiHidden="1" w:unhideWhenUsed="1"/>
+    <w:lsdException w:name="Table Simple 3" w:semiHidden="1" w:unhideWhenUsed="1"/>
+    <w:lsdException w:name="Table Classic 1" w:semiHidden="1" w:unhideWhenUsed="1"/>
+    <w:lsdException w:name="Table Classic 2" w:semiHidden="1" w:unhideWhenUsed="1"/>
+    <w:lsdException w:name="Table Classic 3" w:semiHidden="1" w:unhideWhenUsed="1"/>
+    <w:lsdException w:name="Table Classic 4" w:semiHidden="1" w:unhideWhenUsed="1"/>
+    <w:lsdException w:name="Table Colorful 1" w:semiHidden="1" w:unhideWhenUsed="1"/>
+    <w:lsdException w:name="Table Colorful 2" w:semiHidden="1" w:unhideWhenUsed="1"/>
+    <w:lsdException w:name="Table Colorful 3" w:semiHidden="1" w:unhideWhenUsed="1"/>
+    <w:lsdException w:name="Table Columns 1" w:semiHidden="1" w:unhideWhenUsed="1"/>
+    <w:lsdException w:name="Table Columns 2" w:semiHidden="1" w:unhideWhenUsed="1"/>
+    <w:lsdException w:name="Table Columns 3" w:semiHidden="1" w:unhideWhenUsed="1"/>
+    <w:lsdException w:name="Table Columns 4" w:semiHidden="1" w:unhideWhenUsed="1"/>
+    <w:lsdException w:name="Table Columns 5" w:semiHidden="1" w:unhideWhenUsed="1"/>
+    <w:lsdException w:name="Table Grid 1" w:semiHidden="1" w:unhideWhenUsed="1"/>
+    <w:lsdException w:name="Table Grid 2" w:semiHidden="1" w:unhideWhenUsed="1"/>
+    <w:lsdException w:name="Table Grid 3" w:semiHidden="1" w:unhideWhenUsed="1"/>
+    <w:lsdException w:name="Table Grid 4" w:semiHidden="1" w:unhideWhenUsed="1"/>
+    <w:lsdException w:name="Table Grid 5" w:semiHidden="1" w:unhideWhenUsed="1"/>
+    <w:lsdException w:name="Table Grid 6" w:semiHidden="1" w:unhideWhenUsed="1"/>
+    <w:lsdException w:name="Table Grid 7" w:semiHidden="1" w:unhideWhenUsed="1"/>
+    <w:lsdException w:name="Table Grid 8" w:semiHidden="1" w:unhideWhenUsed="1"/>
+    <w:lsdException w:name="Table List 1" w:semiHidden="1" w:unhideWhenUsed="1"/>
+    <w:lsdException w:name="Table List 2" w:semiHidden="1" w:unhideWhenUsed="1"/>
+    <w:lsdException w:name="Table List 3" w:semiHidden="1" w:unhideWhenUsed="1"/>
+    <w:lsdException w:name="Table List 4" w:semiHidden="1" w:unhideWhenUsed="1"/>
+    <w:lsdException w:name="Table List 5" w:semiHidden="1" w:unhideWhenUsed="1"/>
+    <w:lsdException w:name="Table List 6" w:semiHidden="1" w:unhideWhenUsed="1"/>
+    <w:lsdException w:name="Table List 7" w:semiHidden="1" w:unhideWhenUsed="1"/>
+    <w:lsdException w:name="Table List 8" w:semiHidden="1" w:unhideWhenUsed="1"/>
+    <w:lsdException w:name="Table 3D effects 1" w:semiHidden="1" w:unhideWhenUsed="1"/>
+    <w:lsdException w:name="Table 3D effects 2" w:semiHidden="1" w:unhideWhenUsed="1"/>
+    <w:lsdException w:name="Table 3D effects 3" w:semiHidden="1" w:unhideWhenUsed="1"/>
+    <w:lsdException w:name="Table Contemporary" w:semiHidden="1" w:unhideWhenUsed="1"/>
+    <w:lsdException w:name="Table Elegant" w:semiHidden="1" w:unhideWhenUsed="1"/>
+    <w:lsdException w:name="Table Professional" w:semiHidden="1" w:unhideWhenUsed="1"/>
+    <w:lsdException w:name="Table Subtle 1" w:semiHidden="1" w:unhideWhenUsed="1"/>
+    <w:lsdException w:name="Table Subtle 2" w:semiHidden="1" w:unhideWhenUsed="1"/>
+    <w:lsdException w:name="Table Web 1" w:semiHidden="1" w:unhideWhenUsed="1"/>
+    <w:lsdException w:name="Table Web 2" w:semiHidden="1" w:unhideWhenUsed="1"/>
+    <w:lsdException w:name="Table Web 3" w:semiHidden="1" w:unhideWhenUsed="1"/>
+    <w:lsdException w:name="Balloon Text" w:semiHidden="1" w:unhideWhenUsed="1"/>
+    <w:lsdException w:name="Table Grid" w:uiPriority="39"/>
+    <w:lsdException w:name="Table Theme" w:semiHidden="1" w:unhideWhenUsed="1"/>
+    <w:lsdException w:name="Placeholder Text" w:semiHidden="1"/>
+    <w:lsdException w:name="No Spacing" w:uiPriority="1" w:qFormat="1"/>
+    <w:lsdException w:name="Light Shading" w:uiPriority="60"/>
+    <w:lsdException w:name="Light List" w:uiPriority="61"/>
+    <w:lsdException w:name="Light Grid" w:uiPriority="62"/>
+    <w:lsdException w:name="Medium Shading 1" w:uiPriority="63"/>
+    <w:lsdException w:name="Medium Shading 2" w:uiPriority="64"/>
+    <w:lsdException w:name="Medium List 1" w:uiPriority="65"/>
+    <w:lsdException w:name="Medium List 2" w:uiPriority="66"/>
+    <w:lsdException w:name="Medium Grid 1" w:uiPriority="67"/>
+    <w:lsdException w:name="Medium Grid 2" w:uiPriority="68"/>
+    <w:lsdException w:name="Medium Grid 3" w:uiPriority="69"/>
+    <w:lsdException w:name="Dark List" w:uiPriority="70"/>
+    <w:lsdException w:name="Colorful Shading" w:uiPriority="71"/>
+    <w:lsdException w:name="Colorful List" w:uiPriority="72"/>
+    <w:lsdException w:name="Colorful Grid" w:uiPriority="73"/>
+    <w:lsdException w:name="Light Shading Accent 1" w:uiPriority="60"/>
+    <w:lsdException w:name="Light List Accent 1" w:uiPriority="61"/>
+    <w:lsdException w:name="Light Grid Accent 1" w:uiPriority="62"/>
+    <w:lsdException w:name="Medium Shading 1 Accent 1" w:uiPriority="63"/>
+    <w:lsdException w:name="Medium Shading 2 Accent 1" w:uiPriority="64"/>
+    <w:lsdException w:name="Medium List 1 Accent 1" w:uiPriority="65"/>
+    <w:lsdException w:name="Revision" w:semiHidden="1"/>
+    <w:lsdException w:name="List Paragraph" w:uiPriority="34" w:qFormat="1"/>
+    <w:lsdException w:name="Quote" w:uiPriority="29" w:qFormat="1"/>
+    <w:lsdException w:name="Intense Quote" w:uiPriority="30" w:qFormat="1"/>
+    <w:lsdException w:name="Medium List 2 Accent 1" w:uiPriority="66"/>
+    <w:lsdException w:name="Medium Grid 1 Accent 1" w:uiPriority="67"/>
+    <w:lsdException w:name="Medium Grid 2 Accent 1" w:uiPriority="68"/>
+    <w:lsdException w:name="Medium Grid 3 Accent 1" w:uiPriority="69"/>
+    <w:lsdException w:name="Dark List Accent 1" w:uiPriority="70"/>
+    <w:lsdException w:name="Colorful Shading Accent 1" w:uiPriority="71"/>
+    <w:lsdException w:name="Colorful List Accent 1" w:uiPriority="72"/>
+    <w:lsdException w:name="Colorful Grid Accent 1" w:uiPriority="73"/>
+    <w:lsdException w:name="Light Shading Accent 2" w:uiPriority="60"/>
+    <w:lsdException w:name="Light List Accent 2" w:uiPriority="61"/>
+    <w:lsdException w:name="Light Grid Accent 2" w:uiPriority="62"/>
+    <w:lsdException w:name="Medium Shading 1 Accent 2" w:uiPriority="63"/>
+    <w:lsdException w:name="Medium Shading 2 Accent 2" w:uiPriority="64"/>
+    <w:lsdException w:name="Medium List 1 Accent 2" w:uiPriority="65"/>
+    <w:lsdException w:name="Medium List 2 Accent 2" w:uiPriority="66"/>
+    <w:lsdException w:name="Medium Grid 1 Accent 2" w:uiPriority="67"/>
+    <w:lsdException w:name="Medium Grid 2 Accent 2" w:uiPriority="68"/>
+    <w:lsdException w:name="Medium Grid 3 Accent 2" w:uiPriority="69"/>
+    <w:lsdException w:name="Dark List Accent 2" w:uiPriority="70"/>
+    <w:lsdException w:name="Colorful Shading Accent 2" w:uiPriority="71"/>
+    <w:lsdException w:name="Colorful List Accent 2" w:uiPriority="72"/>
+    <w:lsdException w:name="Colorful Grid Accent 2" w:uiPriority="73"/>
+    <w:lsdException w:name="Light Shading Accent 3" w:uiPriority="60"/>
+    <w:lsdException w:name="Light List Accent 3" w:uiPriority="61"/>
+    <w:lsdException w:name="Light Grid Accent 3" w:uiPriority="62"/>
+    <w:lsdException w:name="Medium Shading 1 Accent 3" w:uiPriority="63"/>
+    <w:lsdException w:name="Medium Shading 2 Accent 3" w:uiPriority="64"/>
+    <w:lsdException w:name="Medium List 1 Accent 3" w:uiPriority="65"/>
+    <w:lsdException w:name="Medium List 2 Accent 3" w:uiPriority="66"/>
+    <w:lsdException w:name="Medium Grid 1 Accent 3" w:uiPriority="67"/>
+    <w:lsdException w:name="Medium Grid 2 Accent 3" w:uiPriority="68"/>
+    <w:lsdException w:name="Medium Grid 3 Accent 3" w:uiPriority="69"/>
+    <w:lsdException w:name="Dark List Accent 3" w:uiPriority="70"/>
+    <w:lsdException w:name="Colorful Shading Accent 3" w:uiPriority="71"/>
+    <w:lsdException w:name="Colorful List Accent 3" w:uiPriority="72"/>
+    <w:lsdException w:name="Colorful Grid Accent 3" w:uiPriority="73"/>
+    <w:lsdException w:name="Light Shading Accent 4" w:uiPriority="60"/>
+    <w:lsdException w:name="Light List Accent 4" w:uiPriority="61"/>
+    <w:lsdException w:name="Light Grid Accent 4" w:uiPriority="62"/>
+    <w:lsdException w:name="Medium Shading 1 Accent 4" w:uiPriority="63"/>
+    <w:lsdException w:name="Medium Shading 2 Accent 4" w:uiPriority="64"/>
+    <w:lsdException w:name="Medium List 1 Accent 4" w:uiPriority="65"/>
+    <w:lsdException w:name="Medium List 2 Accent 4" w:uiPriority="66"/>
+    <w:lsdException w:name="Medium Grid 1 Accent 4" w:uiPriority="67"/>
+    <w:lsdException w:name="Medium Grid 2 Accent 4" w:uiPriority="68"/>
+    <w:lsdException w:name="Medium Grid 3 Accent 4" w:uiPriority="69"/>
+    <w:lsdException w:name="Dark List Accent 4" w:uiPriority="70"/>
+    <w:lsdException w:name="Colorful Shading Accent 4" w:uiPriority="71"/>
+    <w:lsdException w:name="Colorful List Accent 4" w:uiPriority="72"/>
+    <w:lsdException w:name="Colorful Grid Accent 4" w:uiPriority="73"/>
+    <w:lsdException w:name="Light Shading Accent 5" w:uiPriority="60"/>
+    <w:lsdException w:name="Light List Accent 5" w:uiPriority="61"/>
+    <w:lsdException w:name="Light Grid Accent 5" w:uiPriority="62"/>
+    <w:lsdException w:name="Medium Shading 1 Accent 5" w:uiPriority="63"/>
+    <w:lsdException w:name="Medium Shading 2 Accent 5" w:uiPriority="64"/>
+    <w:lsdException w:name="Medium List 1 Accent 5" w:uiPriority="65"/>
+    <w:lsdException w:name="Medium List 2 Accent 5" w:uiPriority="66"/>
+    <w:lsdException w:name="Medium Grid 1 Accent 5" w:uiPriority="67"/>
+    <w:lsdException w:name="Medium Grid 2 Accent 5" w:uiPriority="68"/>
+    <w:lsdException w:name="Medium Grid 3 Accent 5" w:uiPriority="69"/>
+    <w:lsdException w:name="Dark List Accent 5" w:uiPriority="70"/>
+    <w:lsdException w:name="Colorful Shading Accent 5" w:uiPriority="71"/>
+    <w:lsdException w:name="Colorful List Accent 5" w:uiPriority="72"/>
+    <w:lsdException w:name="Colorful Grid Accent 5" w:uiPriority="73"/>
+    <w:lsdException w:name="Light Shading Accent 6" w:uiPriority="60"/>
+    <w:lsdException w:name="Light List Accent 6" w:uiPriority="61"/>
+    <w:lsdException w:name="Light Grid Accent 6" w:uiPriority="62"/>
+    <w:lsdException w:name="Medium Shading 1 Accent 6" w:uiPriority="63"/>
+    <w:lsdException w:name="Medium Shading 2 Accent 6" w:uiPriority="64"/>
+    <w:lsdException w:name="Medium List 1 Accent 6" w:uiPriority="65"/>
+    <w:lsdException w:name="Medium List 2 Accent 6" w:uiPriority="66"/>
+    <w:lsdException w:name="Medium Grid 1 Accent 6" w:uiPriority="67"/>
+    <w:lsdException w:name="Medium Grid 2 Accent 6" w:uiPriority="68"/>
+    <w:lsdException w:name="Medium Grid 3 Accent 6" w:uiPriority="69"/>
+    <w:lsdException w:name="Dark List Accent 6" w:uiPriority="70"/>
+    <w:lsdException w:name="Colorful Shading Accent 6" w:uiPriority="71"/>
+    <w:lsdException w:name="Colorful List Accent 6" w:uiPriority="72"/>
+    <w:lsdException w:name="Colorful Grid Accent 6" w:uiPriority="73"/>
+    <w:lsdException w:name="Subtle Emphasis" w:uiPriority="19" w:qFormat="1"/>
+    <w:lsdException w:name="Intense Emphasis" w:uiPriority="21" w:qFormat="1"/>
+    <w:lsdException w:name="Subtle Reference" w:uiPriority="31" w:qFormat="1"/>
+    <w:lsdException w:name="Intense Reference" w:uiPriority="32" w:qFormat="1"/>
+    <w:lsdException w:name="Book Title" w:uiPriority="33" w:qFormat="1"/>
+    <w:lsdException w:name="Bibliography" w:semiHidden="1" w:uiPriority="37" w:unhideWhenUsed="1"/>
+    <w:lsdException w:name="TOC Heading" w:semiHidden="1" w:uiPriority="39" w:unhideWhenUsed="1" w:qFormat="1"/>
+    <w:lsdException w:name="Plain Table 1" w:uiPriority="41"/>
+    <w:lsdException w:name="Plain Table 2" w:uiPriority="42"/>
+    <w:lsdException w:name="Plain Table 3" w:uiPriority="43"/>
+    <w:lsdException w:name="Plain Table 4" w:uiPriority="44"/>
+    <w:lsdException w:name="Plain Table 5" w:uiPriority="45"/>
+    <w:lsdException w:name="Grid Table Light" w:uiPriority="40"/>
+    <w:lsdException w:name="Grid Table 1 Light" w:uiPriority="46"/>
+    <w:lsdException w:name="Grid Table 2" w:uiPriority="47"/>
+    <w:lsdException w:name="Grid Table 3" w:uiPriority="48"/>
+    <w:lsdException w:name="Grid Table 4" w:uiPriority="49"/>
+    <w:lsdException w:name="Grid Table 5 Dark" w:uiPriority="50"/>
+    <w:lsdException w:name="Grid Table 6 Colorful" w:uiPriority="51"/>
+    <w:lsdException w:name="Grid Table 7 Colorful" w:uiPriority="52"/>
+    <w:lsdException w:name="Grid Table 1 Light Accent 1" w:uiPriority="46"/>
+    <w:lsdException w:name="Grid Table 2 Accent 1" w:uiPriority="47"/>
+    <w:lsdException w:name="Grid Table 3 Accent 1" w:uiPriority="48"/>
+    <w:lsdException w:name="Grid Table 4 Accent 1" w:uiPriority="49"/>
+    <w:lsdException w:name="Grid Table 5 Dark Accent 1" w:uiPriority="50"/>
+    <w:lsdException w:name="Grid Table 6 Colorful Accent 1" w:uiPriority="51"/>
+    <w:lsdException w:name="Grid Table 7 Colorful Accent 1" w:uiPriority="52"/>
+    <w:lsdException w:name="Grid Table 1 Light Accent 2" w:uiPriority="46"/>
+    <w:lsdException w:name="Grid Table 2 Accent 2" w:uiPriority="47"/>
+    <w:lsdException w:name="Grid Table 3 Accent 2" w:uiPriority="48"/>
+    <w:lsdException w:name="Grid Table 4 Accent 2" w:uiPriority="49"/>
+    <w:lsdException w:name="Grid Table 5 Dark Accent 2" w:uiPriority="50"/>
+    <w:lsdException w:name="Grid Table 6 Colorful Accent 2" w:uiPriority="51"/>
+    <w:lsdException w:name="Grid Table 7 Colorful Accent 2" w:uiPriority="52"/>
+    <w:lsdException w:name="Grid Table 1 Light Accent 3" w:uiPriority="46"/>
+    <w:lsdException w:name="Grid Table 2 Accent 3" w:uiPriority="47"/>
+    <w:lsdException w:name="Grid Table 3 Accent 3" w:uiPriority="48"/>
+    <w:lsdException w:name="Grid Table 4 Accent 3" w:uiPriority="49"/>
+    <w:lsdException w:name="Grid Table 5 Dark Accent 3" w:uiPriority="50"/>
+    <w:lsdException w:name="Grid Table 6 Colorful Accent 3" w:uiPriority="51"/>
+    <w:lsdException w:name="Grid Table 7 Colorful Accent 3" w:uiPriority="52"/>
+    <w:lsdException w:name="Grid Table 1 Light Accent 4" w:uiPriority="46"/>
+    <w:lsdException w:name="Grid Table 2 Accent 4" w:uiPriority="47"/>
+    <w:lsdException w:name="Grid Table 3 Accent 4" w:uiPriority="48"/>
+    <w:lsdException w:name="Grid Table 4 Accent 4" w:uiPriority="49"/>
+    <w:lsdException w:name="Grid Table 5 Dark Accent 4" w:uiPriority="50"/>
+    <w:lsdException w:name="Grid Table 6 Colorful Accent 4" w:uiPriority="51"/>
+    <w:lsdException w:name="Grid Table 7 Colorful Accent 4" w:uiPriority="52"/>
+    <w:lsdException w:name="Grid Table 1 Light Accent 5" w:uiPriority="46"/>
+    <w:lsdException w:name="Grid Table 2 Accent 5" w:uiPriority="47"/>
+    <w:lsdException w:name="Grid Table 3 Accent 5" w:uiPriority="48"/>
+    <w:lsdException w:name="Grid Table 4 Accent 5" w:uiPriority="49"/>
+    <w:lsdException w:name="Grid Table 5 Dark Accent 5" w:uiPriority="50"/>
+    <w:lsdException w:name="Grid Table 6 Colorful Accent 5" w:uiPriority="51"/>
+    <w:lsdException w:name="Grid Table 7 Colorful Accent 5" w:uiPriority="52"/>
+    <w:lsdException w:name="Grid Table 1 Light Accent 6" w:uiPriority="46"/>
+    <w:lsdException w:name="Grid Table 2 Accent 6" w:uiPriority="47"/>
+    <w:lsdException w:name="Grid Table 3 Accent 6" w:uiPriority="48"/>
+    <w:lsdException w:name="Grid Table 4 Accent 6" w:uiPriority="49"/>
+    <w:lsdException w:name="Grid Table 5 Dark Accent 6" w:uiPriority="50"/>
+    <w:lsdException w:name="Grid Table 6 Colorful Accent 6" w:uiPriority="51"/>
+    <w:lsdException w:name="Grid Table 7 Colorful Accent 6" w:uiPriority="52"/>
+    <w:lsdException w:name="List Table 1 Light" w:uiPriority="46"/>
+    <w:lsdException w:name="List Table 2" w:uiPriority="47"/>
+    <w:lsdException w:name="List Table 3" w:uiPriority="48"/>
+    <w:lsdException w:name="List Table 4" w:uiPriority="49"/>
+    <w:lsdException w:name="List Table 5 Dark" w:uiPriority="50"/>
+    <w:lsdException w:name="List Table 6 Colorful" w:uiPriority="51"/>
+    <w:lsdException w:name="List Table 7 Colorful" w:uiPriority="52"/>
+    <w:lsdException w:name="List Table 1 Light Accent 1" w:uiPriority="46"/>
+    <w:lsdException w:name="List Table 2 Accent 1" w:uiPriority="47"/>
+    <w:lsdException w:name="List Table 3 Accent 1" w:uiPriority="48"/>
+    <w:lsdException w:name="List Table 4 Accent 1" w:uiPriority="49"/>
+    <w:lsdException w:name="List Table 5 Dark Accent 1" w:uiPriority="50"/>
+    <w:lsdException w:name="List Table 6 Colorful Accent 1" w:uiPriority="51"/>
+    <w:lsdException w:name="List Table 7 Colorful Accent 1" w:uiPriority="52"/>
+    <w:lsdException w:name="List Table 1 Light Accent 2" w:uiPriority="46"/>
+    <w:lsdException w:name="List Table 2 Accent 2" w:uiPriority="47"/>
+    <w:lsdException w:name="List Table 3 Accent 2" w:uiPriority="48"/>
+    <w:lsdException w:name="List Table 4 Accent 2" w:uiPriority="49"/>
+    <w:lsdException w:name="List Table 5 Dark Accent 2" w:uiPriority="50"/>
+    <w:lsdException w:name="List Table 6 Colorful Accent 2" w:uiPriority="51"/>
+    <w:lsdException w:name="List Table 7 Colorful Accent 2" w:uiPriority="52"/>
+    <w:lsdException w:name="List Table 1 Light Accent 3" w:uiPriority="46"/>
+    <w:lsdException w:name="List Table 2 Accent 3" w:uiPriority="47"/>
+    <w:lsdException w:name="List Table 3 Accent 3" w:uiPriority="48"/>
+    <w:lsdException w:name="List Table 4 Accent 3" w:uiPriority="49"/>
+    <w:lsdException w:name="List Table 5 Dark Accent 3" w:uiPriority="50"/>
+    <w:lsdException w:name="List Table 6 Colorful Accent 3" w:uiPriority="51"/>
+    <w:lsdException w:name="List Table 7 Colorful Accent 3" w:uiPriority="52"/>
+    <w:lsdException w:name="List Table 1 Light Accent 4" w:uiPriority="46"/>
+    <w:lsdException w:name="List Table 2 Accent 4" w:uiPriority="47"/>
+    <w:lsdException w:name="List Table 3 Accent 4" w:uiPriority="48"/>
+    <w:lsdException w:name="List Table 4 Accent 4" w:uiPriority="49"/>
+    <w:lsdException w:name="List Table 5 Dark Accent 4" w:uiPriority="50"/>
+    <w:lsdException w:name="List Table 6 Colorful Accent 4" w:uiPriority="51"/>
+    <w:lsdException w:name="List Table 7 Colorful Accent 4" w:uiPriority="52"/>
+    <w:lsdException w:name="List Table 1 Light Accent 5" w:uiPriority="46"/>
+    <w:lsdException w:name="List Table 2 Accent 5" w:uiPriority="47"/>
+    <w:lsdException w:name="List Table 3 Accent 5" w:uiPriority="48"/>
+    <w:lsdException w:name="List Table 4 Accent 5" w:uiPriority="49"/>
+    <w:lsdException w:name="List Table 5 Dark Accent 5" w:uiPriority="50"/>
+    <w:lsdException w:name="List Table 6 Colorful Accent 5" w:uiPriority="51"/>
+    <w:lsdException w:name="List Table 7 Colorful Accent 5" w:uiPriority="52"/>
+    <w:lsdException w:name="List Table 1 Light Accent 6" w:uiPriority="46"/>
+    <w:lsdException w:name="List Table 2 Accent 6" w:uiPriority="47"/>
+    <w:lsdException w:name="List Table 3 Accent 6" w:uiPriority="48"/>
+    <w:lsdException w:name="List Table 4 Accent 6" w:uiPriority="49"/>
+    <w:lsdException w:name="List Table 5 Dark Accent 6" w:uiPriority="50"/>
+    <w:lsdException w:name="List Table 6 Colorful Accent 6" w:uiPriority="51"/>
+    <w:lsdException w:name="List Table 7 Colorful Accent 6" w:uiPriority="52"/>
+    <w:lsdException w:name="Mention" w:semiHidden="1" w:unhideWhenUsed="1"/>
   </w:latentStyles>
   <w:style w:type="paragraph" w:default="1" w:styleId="Normal">
     <w:name w:val="Normal"/>
@@ -4748,7 +4833,7 @@
   <a:extraClrSchemeLst/>
   <a:extLst>
     <a:ext uri="{05A4C25C-085E-4340-85A3-A5531E510DB2}">
-      <thm15:themeFamily xmlns="" xmlns:thm15="http://schemas.microsoft.com/office/thememl/2012/main" name="Office Theme" id="{62F939B6-93AF-4DB8-9C6B-D6C7DFDC589F}" vid="{4A3C46E8-61CC-4603-A589-7422A47A8E4A}"/>
+      <thm15:themeFamily xmlns:thm15="http://schemas.microsoft.com/office/thememl/2012/main" name="Office Theme" id="{62F939B6-93AF-4DB8-9C6B-D6C7DFDC589F}" vid="{4A3C46E8-61CC-4603-A589-7422A47A8E4A}"/>
     </a:ext>
   </a:extLst>
 </a:theme>
